--- a/API Notes.docx
+++ b/API Notes.docx
@@ -2049,6 +2049,83 @@
         </w:rPr>
         <w:t>,</w:t>
       </w:r>
+    </w:p>
+    <w:p>
+      <w:pPr>
+        <w:pStyle w:val="ListParagraph"/>
+        <w:rPr>
+          <w:rFonts w:ascii="Consolas" w:hAnsi="Consolas" w:cs="Consolas"/>
+          <w:color w:val="000000"/>
+          <w:sz w:val="19"/>
+          <w:szCs w:val="19"/>
+        </w:rPr>
+      </w:pPr>
+    </w:p>
+    <w:p>
+      <w:pPr>
+        <w:pStyle w:val="ListParagraph"/>
+        <w:rPr>
+          <w:rFonts w:ascii="Consolas" w:hAnsi="Consolas" w:cs="Consolas"/>
+          <w:color w:val="000000"/>
+          <w:sz w:val="19"/>
+          <w:szCs w:val="19"/>
+        </w:rPr>
+      </w:pPr>
+      <w:r>
+        <w:rPr>
+          <w:rFonts w:ascii="Consolas" w:hAnsi="Consolas" w:cs="Consolas"/>
+          <w:color w:val="000000"/>
+          <w:sz w:val="19"/>
+          <w:szCs w:val="19"/>
+        </w:rPr>
+        <w:t xml:space="preserve">Also had to get rid of some incorrect lines (3?) to allow </w:t>
+      </w:r>
+      <w:proofErr w:type="gramStart"/>
+      <w:r>
+        <w:rPr>
+          <w:rFonts w:ascii="Consolas" w:hAnsi="Consolas" w:cs="Consolas"/>
+          <w:color w:val="000000"/>
+          <w:sz w:val="19"/>
+          <w:szCs w:val="19"/>
+        </w:rPr>
+        <w:t>compiling;</w:t>
+      </w:r>
+      <w:proofErr w:type="gramEnd"/>
+      <w:r>
+        <w:rPr>
+          <w:rFonts w:ascii="Consolas" w:hAnsi="Consolas" w:cs="Consolas"/>
+          <w:color w:val="000000"/>
+          <w:sz w:val="19"/>
+          <w:szCs w:val="19"/>
+        </w:rPr>
+        <w:t xml:space="preserve"> </w:t>
+      </w:r>
+    </w:p>
+    <w:p>
+      <w:pPr>
+        <w:pStyle w:val="ListParagraph"/>
+        <w:rPr>
+          <w:rFonts w:ascii="Consolas" w:hAnsi="Consolas" w:cs="Consolas"/>
+          <w:color w:val="000000"/>
+          <w:sz w:val="19"/>
+          <w:szCs w:val="19"/>
+        </w:rPr>
+      </w:pPr>
+    </w:p>
+    <w:p>
+      <w:pPr>
+        <w:pStyle w:val="ListParagraph"/>
+        <w:numPr>
+          <w:ilvl w:val="0"/>
+          <w:numId w:val="1"/>
+        </w:numPr>
+        <w:rPr>
+          <w:rFonts w:ascii="Consolas" w:hAnsi="Consolas" w:cs="Consolas"/>
+          <w:color w:val="000000"/>
+          <w:sz w:val="19"/>
+          <w:szCs w:val="19"/>
+        </w:rPr>
+      </w:pPr>
     </w:p>
     <w:sectPr>
       <w:pgSz w:w="12240" w:h="15840"/>

--- a/API Notes.docx
+++ b/API Notes.docx
@@ -32,7 +32,6 @@
           <w:szCs w:val="19"/>
         </w:rPr>
       </w:pPr>
-      <w:proofErr w:type="spellStart"/>
       <w:proofErr w:type="gramStart"/>
       <w:r>
         <w:rPr>
@@ -43,7 +42,6 @@
         </w:rPr>
         <w:t>client.DefaultRequestHeaders.Add</w:t>
       </w:r>
-      <w:proofErr w:type="spellEnd"/>
       <w:proofErr w:type="gramEnd"/>
       <w:r>
         <w:rPr>
@@ -111,29 +109,7 @@
           <w:sz w:val="19"/>
           <w:szCs w:val="19"/>
         </w:rPr>
-        <w:t xml:space="preserve">            </w:t>
-      </w:r>
-      <w:proofErr w:type="spellStart"/>
-      <w:proofErr w:type="gramStart"/>
-      <w:r>
-        <w:rPr>
-          <w:rFonts w:ascii="Consolas" w:hAnsi="Consolas" w:cs="Consolas"/>
-          <w:color w:val="000000"/>
-          <w:sz w:val="19"/>
-          <w:szCs w:val="19"/>
-        </w:rPr>
-        <w:t>client.DefaultRequestHeaders.Add</w:t>
-      </w:r>
-      <w:proofErr w:type="spellEnd"/>
-      <w:proofErr w:type="gramEnd"/>
-      <w:r>
-        <w:rPr>
-          <w:rFonts w:ascii="Consolas" w:hAnsi="Consolas" w:cs="Consolas"/>
-          <w:color w:val="000000"/>
-          <w:sz w:val="19"/>
-          <w:szCs w:val="19"/>
-        </w:rPr>
-        <w:t>(</w:t>
+        <w:t xml:space="preserve">            client.DefaultRequestHeaders.Add(</w:t>
       </w:r>
       <w:r>
         <w:rPr>
@@ -160,27 +136,7 @@
           <w:sz w:val="19"/>
           <w:szCs w:val="19"/>
         </w:rPr>
-        <w:t>"/rest/</w:t>
-      </w:r>
-      <w:proofErr w:type="spellStart"/>
-      <w:r>
-        <w:rPr>
-          <w:rFonts w:ascii="Consolas" w:hAnsi="Consolas" w:cs="Consolas"/>
-          <w:color w:val="A31515"/>
-          <w:sz w:val="19"/>
-          <w:szCs w:val="19"/>
-        </w:rPr>
-        <w:t>api</w:t>
-      </w:r>
-      <w:proofErr w:type="spellEnd"/>
-      <w:r>
-        <w:rPr>
-          <w:rFonts w:ascii="Consolas" w:hAnsi="Consolas" w:cs="Consolas"/>
-          <w:color w:val="A31515"/>
-          <w:sz w:val="19"/>
-          <w:szCs w:val="19"/>
-        </w:rPr>
-        <w:t>/v2/login"</w:t>
+        <w:t>"/rest/api/v2/login"</w:t>
       </w:r>
       <w:r>
         <w:rPr>
@@ -212,29 +168,7 @@
           <w:sz w:val="19"/>
           <w:szCs w:val="19"/>
         </w:rPr>
-        <w:t xml:space="preserve">            </w:t>
-      </w:r>
-      <w:proofErr w:type="spellStart"/>
-      <w:proofErr w:type="gramStart"/>
-      <w:r>
-        <w:rPr>
-          <w:rFonts w:ascii="Consolas" w:hAnsi="Consolas" w:cs="Consolas"/>
-          <w:color w:val="000000"/>
-          <w:sz w:val="19"/>
-          <w:szCs w:val="19"/>
-        </w:rPr>
-        <w:t>client.DefaultRequestHeaders.Add</w:t>
-      </w:r>
-      <w:proofErr w:type="spellEnd"/>
-      <w:proofErr w:type="gramEnd"/>
-      <w:r>
-        <w:rPr>
-          <w:rFonts w:ascii="Consolas" w:hAnsi="Consolas" w:cs="Consolas"/>
-          <w:color w:val="000000"/>
-          <w:sz w:val="19"/>
-          <w:szCs w:val="19"/>
-        </w:rPr>
-        <w:t>(</w:t>
+        <w:t xml:space="preserve">            client.DefaultRequestHeaders.Add(</w:t>
       </w:r>
       <w:r>
         <w:rPr>
@@ -293,29 +227,7 @@
           <w:sz w:val="19"/>
           <w:szCs w:val="19"/>
         </w:rPr>
-        <w:t xml:space="preserve">            </w:t>
-      </w:r>
-      <w:proofErr w:type="spellStart"/>
-      <w:proofErr w:type="gramStart"/>
-      <w:r>
-        <w:rPr>
-          <w:rFonts w:ascii="Consolas" w:hAnsi="Consolas" w:cs="Consolas"/>
-          <w:color w:val="000000"/>
-          <w:sz w:val="19"/>
-          <w:szCs w:val="19"/>
-        </w:rPr>
-        <w:t>client.DefaultRequestHeaders.Add</w:t>
-      </w:r>
-      <w:proofErr w:type="spellEnd"/>
-      <w:proofErr w:type="gramEnd"/>
-      <w:r>
-        <w:rPr>
-          <w:rFonts w:ascii="Consolas" w:hAnsi="Consolas" w:cs="Consolas"/>
-          <w:color w:val="000000"/>
-          <w:sz w:val="19"/>
-          <w:szCs w:val="19"/>
-        </w:rPr>
-        <w:t>(</w:t>
+        <w:t xml:space="preserve">            client.DefaultRequestHeaders.Add(</w:t>
       </w:r>
       <w:r>
         <w:rPr>
@@ -342,27 +254,7 @@
           <w:sz w:val="19"/>
           <w:szCs w:val="19"/>
         </w:rPr>
-        <w:t>"application/</w:t>
-      </w:r>
-      <w:proofErr w:type="spellStart"/>
-      <w:r>
-        <w:rPr>
-          <w:rFonts w:ascii="Consolas" w:hAnsi="Consolas" w:cs="Consolas"/>
-          <w:color w:val="A31515"/>
-          <w:sz w:val="19"/>
-          <w:szCs w:val="19"/>
-        </w:rPr>
-        <w:t>json</w:t>
-      </w:r>
-      <w:proofErr w:type="spellEnd"/>
-      <w:r>
-        <w:rPr>
-          <w:rFonts w:ascii="Consolas" w:hAnsi="Consolas" w:cs="Consolas"/>
-          <w:color w:val="A31515"/>
-          <w:sz w:val="19"/>
-          <w:szCs w:val="19"/>
-        </w:rPr>
-        <w:t>"</w:t>
+        <w:t>"application/json"</w:t>
       </w:r>
       <w:r>
         <w:rPr>
@@ -394,29 +286,7 @@
           <w:sz w:val="19"/>
           <w:szCs w:val="19"/>
         </w:rPr>
-        <w:t xml:space="preserve">            </w:t>
-      </w:r>
-      <w:proofErr w:type="spellStart"/>
-      <w:proofErr w:type="gramStart"/>
-      <w:r>
-        <w:rPr>
-          <w:rFonts w:ascii="Consolas" w:hAnsi="Consolas" w:cs="Consolas"/>
-          <w:color w:val="000000"/>
-          <w:sz w:val="19"/>
-          <w:szCs w:val="19"/>
-        </w:rPr>
-        <w:t>client.DefaultRequestHeaders.Add</w:t>
-      </w:r>
-      <w:proofErr w:type="spellEnd"/>
-      <w:proofErr w:type="gramEnd"/>
-      <w:r>
-        <w:rPr>
-          <w:rFonts w:ascii="Consolas" w:hAnsi="Consolas" w:cs="Consolas"/>
-          <w:color w:val="000000"/>
-          <w:sz w:val="19"/>
-          <w:szCs w:val="19"/>
-        </w:rPr>
-        <w:t>(</w:t>
+        <w:t xml:space="preserve">            client.DefaultRequestHeaders.Add(</w:t>
       </w:r>
       <w:r>
         <w:rPr>
@@ -443,47 +313,7 @@
           <w:sz w:val="19"/>
           <w:szCs w:val="19"/>
         </w:rPr>
-        <w:t>"</w:t>
-      </w:r>
-      <w:proofErr w:type="spellStart"/>
-      <w:r>
-        <w:rPr>
-          <w:rFonts w:ascii="Consolas" w:hAnsi="Consolas" w:cs="Consolas"/>
-          <w:color w:val="A31515"/>
-          <w:sz w:val="19"/>
-          <w:szCs w:val="19"/>
-        </w:rPr>
-        <w:t>gzip</w:t>
-      </w:r>
-      <w:proofErr w:type="spellEnd"/>
-      <w:r>
-        <w:rPr>
-          <w:rFonts w:ascii="Consolas" w:hAnsi="Consolas" w:cs="Consolas"/>
-          <w:color w:val="A31515"/>
-          <w:sz w:val="19"/>
-          <w:szCs w:val="19"/>
-        </w:rPr>
-        <w:t xml:space="preserve">, deflate, </w:t>
-      </w:r>
-      <w:proofErr w:type="spellStart"/>
-      <w:r>
-        <w:rPr>
-          <w:rFonts w:ascii="Consolas" w:hAnsi="Consolas" w:cs="Consolas"/>
-          <w:color w:val="A31515"/>
-          <w:sz w:val="19"/>
-          <w:szCs w:val="19"/>
-        </w:rPr>
-        <w:t>br</w:t>
-      </w:r>
-      <w:proofErr w:type="spellEnd"/>
-      <w:r>
-        <w:rPr>
-          <w:rFonts w:ascii="Consolas" w:hAnsi="Consolas" w:cs="Consolas"/>
-          <w:color w:val="A31515"/>
-          <w:sz w:val="19"/>
-          <w:szCs w:val="19"/>
-        </w:rPr>
-        <w:t>"</w:t>
+        <w:t>"gzip, deflate, br"</w:t>
       </w:r>
       <w:r>
         <w:rPr>
@@ -515,29 +345,7 @@
           <w:sz w:val="19"/>
           <w:szCs w:val="19"/>
         </w:rPr>
-        <w:t xml:space="preserve">            </w:t>
-      </w:r>
-      <w:proofErr w:type="spellStart"/>
-      <w:proofErr w:type="gramStart"/>
-      <w:r>
-        <w:rPr>
-          <w:rFonts w:ascii="Consolas" w:hAnsi="Consolas" w:cs="Consolas"/>
-          <w:color w:val="000000"/>
-          <w:sz w:val="19"/>
-          <w:szCs w:val="19"/>
-        </w:rPr>
-        <w:t>client.DefaultRequestHeaders.Add</w:t>
-      </w:r>
-      <w:proofErr w:type="spellEnd"/>
-      <w:proofErr w:type="gramEnd"/>
-      <w:r>
-        <w:rPr>
-          <w:rFonts w:ascii="Consolas" w:hAnsi="Consolas" w:cs="Consolas"/>
-          <w:color w:val="000000"/>
-          <w:sz w:val="19"/>
-          <w:szCs w:val="19"/>
-        </w:rPr>
-        <w:t>(</w:t>
+        <w:t xml:space="preserve">            client.DefaultRequestHeaders.Add(</w:t>
       </w:r>
       <w:r>
         <w:rPr>
@@ -564,27 +372,7 @@
           <w:sz w:val="19"/>
           <w:szCs w:val="19"/>
         </w:rPr>
-        <w:t>"</w:t>
-      </w:r>
-      <w:proofErr w:type="spellStart"/>
-      <w:r>
-        <w:rPr>
-          <w:rFonts w:ascii="Consolas" w:hAnsi="Consolas" w:cs="Consolas"/>
-          <w:color w:val="A31515"/>
-          <w:sz w:val="19"/>
-          <w:szCs w:val="19"/>
-        </w:rPr>
-        <w:t>en-AU,en;q</w:t>
-      </w:r>
-      <w:proofErr w:type="spellEnd"/>
-      <w:r>
-        <w:rPr>
-          <w:rFonts w:ascii="Consolas" w:hAnsi="Consolas" w:cs="Consolas"/>
-          <w:color w:val="A31515"/>
-          <w:sz w:val="19"/>
-          <w:szCs w:val="19"/>
-        </w:rPr>
-        <w:t>=0.9"</w:t>
+        <w:t>"en-AU,en;q=0.9"</w:t>
       </w:r>
       <w:r>
         <w:rPr>
@@ -625,29 +413,7 @@
           <w:sz w:val="19"/>
           <w:szCs w:val="19"/>
         </w:rPr>
-        <w:t>//</w:t>
-      </w:r>
-      <w:proofErr w:type="spellStart"/>
-      <w:proofErr w:type="gramStart"/>
-      <w:r>
-        <w:rPr>
-          <w:rFonts w:ascii="Consolas" w:hAnsi="Consolas" w:cs="Consolas"/>
-          <w:color w:val="008000"/>
-          <w:sz w:val="19"/>
-          <w:szCs w:val="19"/>
-        </w:rPr>
-        <w:t>client.DefaultRequestHeaders.Add</w:t>
-      </w:r>
-      <w:proofErr w:type="spellEnd"/>
-      <w:proofErr w:type="gramEnd"/>
-      <w:r>
-        <w:rPr>
-          <w:rFonts w:ascii="Consolas" w:hAnsi="Consolas" w:cs="Consolas"/>
-          <w:color w:val="008000"/>
-          <w:sz w:val="19"/>
-          <w:szCs w:val="19"/>
-        </w:rPr>
-        <w:t>("content-length", "60");</w:t>
+        <w:t>//client.DefaultRequestHeaders.Add("content-length", "60");</w:t>
       </w:r>
     </w:p>
     <w:p>
@@ -679,49 +445,7 @@
           <w:sz w:val="19"/>
           <w:szCs w:val="19"/>
         </w:rPr>
-        <w:t>//</w:t>
-      </w:r>
-      <w:proofErr w:type="spellStart"/>
-      <w:proofErr w:type="gramStart"/>
-      <w:r>
-        <w:rPr>
-          <w:rFonts w:ascii="Consolas" w:hAnsi="Consolas" w:cs="Consolas"/>
-          <w:color w:val="008000"/>
-          <w:sz w:val="19"/>
-          <w:szCs w:val="19"/>
-        </w:rPr>
-        <w:t>client.DefaultRequestHeaders.Add</w:t>
-      </w:r>
-      <w:proofErr w:type="spellEnd"/>
-      <w:proofErr w:type="gramEnd"/>
-      <w:r>
-        <w:rPr>
-          <w:rFonts w:ascii="Consolas" w:hAnsi="Consolas" w:cs="Consolas"/>
-          <w:color w:val="008000"/>
-          <w:sz w:val="19"/>
-          <w:szCs w:val="19"/>
-        </w:rPr>
-        <w:t>("content-type", "application/</w:t>
-      </w:r>
-      <w:proofErr w:type="spellStart"/>
-      <w:r>
-        <w:rPr>
-          <w:rFonts w:ascii="Consolas" w:hAnsi="Consolas" w:cs="Consolas"/>
-          <w:color w:val="008000"/>
-          <w:sz w:val="19"/>
-          <w:szCs w:val="19"/>
-        </w:rPr>
-        <w:t>json-patch+json</w:t>
-      </w:r>
-      <w:proofErr w:type="spellEnd"/>
-      <w:r>
-        <w:rPr>
-          <w:rFonts w:ascii="Consolas" w:hAnsi="Consolas" w:cs="Consolas"/>
-          <w:color w:val="008000"/>
-          <w:sz w:val="19"/>
-          <w:szCs w:val="19"/>
-        </w:rPr>
-        <w:t>");</w:t>
+        <w:t>//client.DefaultRequestHeaders.Add("content-type", "application/json-patch+json");</w:t>
       </w:r>
     </w:p>
     <w:p>
@@ -744,29 +468,7 @@
           <w:sz w:val="19"/>
           <w:szCs w:val="19"/>
         </w:rPr>
-        <w:t xml:space="preserve">            </w:t>
-      </w:r>
-      <w:proofErr w:type="spellStart"/>
-      <w:proofErr w:type="gramStart"/>
-      <w:r>
-        <w:rPr>
-          <w:rFonts w:ascii="Consolas" w:hAnsi="Consolas" w:cs="Consolas"/>
-          <w:color w:val="000000"/>
-          <w:sz w:val="19"/>
-          <w:szCs w:val="19"/>
-        </w:rPr>
-        <w:t>client.DefaultRequestHeaders.Add</w:t>
-      </w:r>
-      <w:proofErr w:type="spellEnd"/>
-      <w:proofErr w:type="gramEnd"/>
-      <w:r>
-        <w:rPr>
-          <w:rFonts w:ascii="Consolas" w:hAnsi="Consolas" w:cs="Consolas"/>
-          <w:color w:val="000000"/>
-          <w:sz w:val="19"/>
-          <w:szCs w:val="19"/>
-        </w:rPr>
-        <w:t>(</w:t>
+        <w:t xml:space="preserve">            client.DefaultRequestHeaders.Add(</w:t>
       </w:r>
       <w:r>
         <w:rPr>
@@ -825,58 +527,16 @@
           <w:sz w:val="19"/>
           <w:szCs w:val="19"/>
         </w:rPr>
-        <w:t xml:space="preserve">            </w:t>
-      </w:r>
-      <w:proofErr w:type="spellStart"/>
-      <w:proofErr w:type="gramStart"/>
-      <w:r>
-        <w:rPr>
-          <w:rFonts w:ascii="Consolas" w:hAnsi="Consolas" w:cs="Consolas"/>
-          <w:color w:val="000000"/>
-          <w:sz w:val="19"/>
-          <w:szCs w:val="19"/>
-        </w:rPr>
-        <w:t>client.DefaultRequestHeaders.Add</w:t>
-      </w:r>
-      <w:proofErr w:type="spellEnd"/>
-      <w:proofErr w:type="gramEnd"/>
-      <w:r>
-        <w:rPr>
-          <w:rFonts w:ascii="Consolas" w:hAnsi="Consolas" w:cs="Consolas"/>
-          <w:color w:val="000000"/>
-          <w:sz w:val="19"/>
-          <w:szCs w:val="19"/>
-        </w:rPr>
-        <w:t>(</w:t>
-      </w:r>
-      <w:r>
-        <w:rPr>
-          <w:rFonts w:ascii="Consolas" w:hAnsi="Consolas" w:cs="Consolas"/>
-          <w:color w:val="A31515"/>
-          <w:sz w:val="19"/>
-          <w:szCs w:val="19"/>
-        </w:rPr>
-        <w:t>"</w:t>
-      </w:r>
-      <w:proofErr w:type="spellStart"/>
-      <w:r>
-        <w:rPr>
-          <w:rFonts w:ascii="Consolas" w:hAnsi="Consolas" w:cs="Consolas"/>
-          <w:color w:val="A31515"/>
-          <w:sz w:val="19"/>
-          <w:szCs w:val="19"/>
-        </w:rPr>
-        <w:t>referer</w:t>
-      </w:r>
-      <w:proofErr w:type="spellEnd"/>
-      <w:r>
-        <w:rPr>
-          <w:rFonts w:ascii="Consolas" w:hAnsi="Consolas" w:cs="Consolas"/>
-          <w:color w:val="A31515"/>
-          <w:sz w:val="19"/>
-          <w:szCs w:val="19"/>
-        </w:rPr>
-        <w:t>"</w:t>
+        <w:t xml:space="preserve">            client.DefaultRequestHeaders.Add(</w:t>
+      </w:r>
+      <w:r>
+        <w:rPr>
+          <w:rFonts w:ascii="Consolas" w:hAnsi="Consolas" w:cs="Consolas"/>
+          <w:color w:val="A31515"/>
+          <w:sz w:val="19"/>
+          <w:szCs w:val="19"/>
+        </w:rPr>
+        <w:t>"referer"</w:t>
       </w:r>
       <w:r>
         <w:rPr>
@@ -926,78 +586,16 @@
           <w:sz w:val="19"/>
           <w:szCs w:val="19"/>
         </w:rPr>
-        <w:t xml:space="preserve">            </w:t>
-      </w:r>
-      <w:proofErr w:type="spellStart"/>
-      <w:proofErr w:type="gramStart"/>
-      <w:r>
-        <w:rPr>
-          <w:rFonts w:ascii="Consolas" w:hAnsi="Consolas" w:cs="Consolas"/>
-          <w:color w:val="000000"/>
-          <w:sz w:val="19"/>
-          <w:szCs w:val="19"/>
-        </w:rPr>
-        <w:t>client.DefaultRequestHeaders.Add</w:t>
-      </w:r>
-      <w:proofErr w:type="spellEnd"/>
-      <w:proofErr w:type="gramEnd"/>
-      <w:r>
-        <w:rPr>
-          <w:rFonts w:ascii="Consolas" w:hAnsi="Consolas" w:cs="Consolas"/>
-          <w:color w:val="000000"/>
-          <w:sz w:val="19"/>
-          <w:szCs w:val="19"/>
-        </w:rPr>
-        <w:t>(</w:t>
-      </w:r>
-      <w:r>
-        <w:rPr>
-          <w:rFonts w:ascii="Consolas" w:hAnsi="Consolas" w:cs="Consolas"/>
-          <w:color w:val="A31515"/>
-          <w:sz w:val="19"/>
-          <w:szCs w:val="19"/>
-        </w:rPr>
-        <w:t>"sec-</w:t>
-      </w:r>
-      <w:proofErr w:type="spellStart"/>
-      <w:r>
-        <w:rPr>
-          <w:rFonts w:ascii="Consolas" w:hAnsi="Consolas" w:cs="Consolas"/>
-          <w:color w:val="A31515"/>
-          <w:sz w:val="19"/>
-          <w:szCs w:val="19"/>
-        </w:rPr>
-        <w:t>ch</w:t>
-      </w:r>
-      <w:proofErr w:type="spellEnd"/>
-      <w:r>
-        <w:rPr>
-          <w:rFonts w:ascii="Consolas" w:hAnsi="Consolas" w:cs="Consolas"/>
-          <w:color w:val="A31515"/>
-          <w:sz w:val="19"/>
-          <w:szCs w:val="19"/>
-        </w:rPr>
-        <w:t>-</w:t>
-      </w:r>
-      <w:proofErr w:type="spellStart"/>
-      <w:r>
-        <w:rPr>
-          <w:rFonts w:ascii="Consolas" w:hAnsi="Consolas" w:cs="Consolas"/>
-          <w:color w:val="A31515"/>
-          <w:sz w:val="19"/>
-          <w:szCs w:val="19"/>
-        </w:rPr>
-        <w:t>ua</w:t>
-      </w:r>
-      <w:proofErr w:type="spellEnd"/>
-      <w:r>
-        <w:rPr>
-          <w:rFonts w:ascii="Consolas" w:hAnsi="Consolas" w:cs="Consolas"/>
-          <w:color w:val="A31515"/>
-          <w:sz w:val="19"/>
-          <w:szCs w:val="19"/>
-        </w:rPr>
-        <w:t>"</w:t>
+        <w:t xml:space="preserve">            client.DefaultRequestHeaders.Add(</w:t>
+      </w:r>
+      <w:r>
+        <w:rPr>
+          <w:rFonts w:ascii="Consolas" w:hAnsi="Consolas" w:cs="Consolas"/>
+          <w:color w:val="A31515"/>
+          <w:sz w:val="19"/>
+          <w:szCs w:val="19"/>
+        </w:rPr>
+        <w:t>"sec-ch-ua"</w:t>
       </w:r>
       <w:r>
         <w:rPr>
@@ -1047,78 +645,16 @@
           <w:sz w:val="19"/>
           <w:szCs w:val="19"/>
         </w:rPr>
-        <w:t xml:space="preserve">            </w:t>
-      </w:r>
-      <w:proofErr w:type="spellStart"/>
-      <w:proofErr w:type="gramStart"/>
-      <w:r>
-        <w:rPr>
-          <w:rFonts w:ascii="Consolas" w:hAnsi="Consolas" w:cs="Consolas"/>
-          <w:color w:val="000000"/>
-          <w:sz w:val="19"/>
-          <w:szCs w:val="19"/>
-        </w:rPr>
-        <w:t>client.DefaultRequestHeaders.Add</w:t>
-      </w:r>
-      <w:proofErr w:type="spellEnd"/>
-      <w:proofErr w:type="gramEnd"/>
-      <w:r>
-        <w:rPr>
-          <w:rFonts w:ascii="Consolas" w:hAnsi="Consolas" w:cs="Consolas"/>
-          <w:color w:val="000000"/>
-          <w:sz w:val="19"/>
-          <w:szCs w:val="19"/>
-        </w:rPr>
-        <w:t>(</w:t>
-      </w:r>
-      <w:r>
-        <w:rPr>
-          <w:rFonts w:ascii="Consolas" w:hAnsi="Consolas" w:cs="Consolas"/>
-          <w:color w:val="A31515"/>
-          <w:sz w:val="19"/>
-          <w:szCs w:val="19"/>
-        </w:rPr>
-        <w:t>"sec-</w:t>
-      </w:r>
-      <w:proofErr w:type="spellStart"/>
-      <w:r>
-        <w:rPr>
-          <w:rFonts w:ascii="Consolas" w:hAnsi="Consolas" w:cs="Consolas"/>
-          <w:color w:val="A31515"/>
-          <w:sz w:val="19"/>
-          <w:szCs w:val="19"/>
-        </w:rPr>
-        <w:t>ch</w:t>
-      </w:r>
-      <w:proofErr w:type="spellEnd"/>
-      <w:r>
-        <w:rPr>
-          <w:rFonts w:ascii="Consolas" w:hAnsi="Consolas" w:cs="Consolas"/>
-          <w:color w:val="A31515"/>
-          <w:sz w:val="19"/>
-          <w:szCs w:val="19"/>
-        </w:rPr>
-        <w:t>-</w:t>
-      </w:r>
-      <w:proofErr w:type="spellStart"/>
-      <w:r>
-        <w:rPr>
-          <w:rFonts w:ascii="Consolas" w:hAnsi="Consolas" w:cs="Consolas"/>
-          <w:color w:val="A31515"/>
-          <w:sz w:val="19"/>
-          <w:szCs w:val="19"/>
-        </w:rPr>
-        <w:t>ua</w:t>
-      </w:r>
-      <w:proofErr w:type="spellEnd"/>
-      <w:r>
-        <w:rPr>
-          <w:rFonts w:ascii="Consolas" w:hAnsi="Consolas" w:cs="Consolas"/>
-          <w:color w:val="A31515"/>
-          <w:sz w:val="19"/>
-          <w:szCs w:val="19"/>
-        </w:rPr>
-        <w:t>-mobile"</w:t>
+        <w:t xml:space="preserve">            client.DefaultRequestHeaders.Add(</w:t>
+      </w:r>
+      <w:r>
+        <w:rPr>
+          <w:rFonts w:ascii="Consolas" w:hAnsi="Consolas" w:cs="Consolas"/>
+          <w:color w:val="A31515"/>
+          <w:sz w:val="19"/>
+          <w:szCs w:val="19"/>
+        </w:rPr>
+        <w:t>"sec-ch-ua-mobile"</w:t>
       </w:r>
       <w:r>
         <w:rPr>
@@ -1168,78 +704,16 @@
           <w:sz w:val="19"/>
           <w:szCs w:val="19"/>
         </w:rPr>
-        <w:t xml:space="preserve">            </w:t>
-      </w:r>
-      <w:proofErr w:type="spellStart"/>
-      <w:proofErr w:type="gramStart"/>
-      <w:r>
-        <w:rPr>
-          <w:rFonts w:ascii="Consolas" w:hAnsi="Consolas" w:cs="Consolas"/>
-          <w:color w:val="000000"/>
-          <w:sz w:val="19"/>
-          <w:szCs w:val="19"/>
-        </w:rPr>
-        <w:t>client.DefaultRequestHeaders.Add</w:t>
-      </w:r>
-      <w:proofErr w:type="spellEnd"/>
-      <w:proofErr w:type="gramEnd"/>
-      <w:r>
-        <w:rPr>
-          <w:rFonts w:ascii="Consolas" w:hAnsi="Consolas" w:cs="Consolas"/>
-          <w:color w:val="000000"/>
-          <w:sz w:val="19"/>
-          <w:szCs w:val="19"/>
-        </w:rPr>
-        <w:t>(</w:t>
-      </w:r>
-      <w:r>
-        <w:rPr>
-          <w:rFonts w:ascii="Consolas" w:hAnsi="Consolas" w:cs="Consolas"/>
-          <w:color w:val="A31515"/>
-          <w:sz w:val="19"/>
-          <w:szCs w:val="19"/>
-        </w:rPr>
-        <w:t>"sec-</w:t>
-      </w:r>
-      <w:proofErr w:type="spellStart"/>
-      <w:r>
-        <w:rPr>
-          <w:rFonts w:ascii="Consolas" w:hAnsi="Consolas" w:cs="Consolas"/>
-          <w:color w:val="A31515"/>
-          <w:sz w:val="19"/>
-          <w:szCs w:val="19"/>
-        </w:rPr>
-        <w:t>ch</w:t>
-      </w:r>
-      <w:proofErr w:type="spellEnd"/>
-      <w:r>
-        <w:rPr>
-          <w:rFonts w:ascii="Consolas" w:hAnsi="Consolas" w:cs="Consolas"/>
-          <w:color w:val="A31515"/>
-          <w:sz w:val="19"/>
-          <w:szCs w:val="19"/>
-        </w:rPr>
-        <w:t>-</w:t>
-      </w:r>
-      <w:proofErr w:type="spellStart"/>
-      <w:r>
-        <w:rPr>
-          <w:rFonts w:ascii="Consolas" w:hAnsi="Consolas" w:cs="Consolas"/>
-          <w:color w:val="A31515"/>
-          <w:sz w:val="19"/>
-          <w:szCs w:val="19"/>
-        </w:rPr>
-        <w:t>ua</w:t>
-      </w:r>
-      <w:proofErr w:type="spellEnd"/>
-      <w:r>
-        <w:rPr>
-          <w:rFonts w:ascii="Consolas" w:hAnsi="Consolas" w:cs="Consolas"/>
-          <w:color w:val="A31515"/>
-          <w:sz w:val="19"/>
-          <w:szCs w:val="19"/>
-        </w:rPr>
-        <w:t>-platform"</w:t>
+        <w:t xml:space="preserve">            client.DefaultRequestHeaders.Add(</w:t>
+      </w:r>
+      <w:r>
+        <w:rPr>
+          <w:rFonts w:ascii="Consolas" w:hAnsi="Consolas" w:cs="Consolas"/>
+          <w:color w:val="A31515"/>
+          <w:sz w:val="19"/>
+          <w:szCs w:val="19"/>
+        </w:rPr>
+        <w:t>"sec-ch-ua-platform"</w:t>
       </w:r>
       <w:r>
         <w:rPr>
@@ -1289,58 +763,16 @@
           <w:sz w:val="19"/>
           <w:szCs w:val="19"/>
         </w:rPr>
-        <w:t xml:space="preserve">            </w:t>
-      </w:r>
-      <w:proofErr w:type="spellStart"/>
-      <w:proofErr w:type="gramStart"/>
-      <w:r>
-        <w:rPr>
-          <w:rFonts w:ascii="Consolas" w:hAnsi="Consolas" w:cs="Consolas"/>
-          <w:color w:val="000000"/>
-          <w:sz w:val="19"/>
-          <w:szCs w:val="19"/>
-        </w:rPr>
-        <w:t>client.DefaultRequestHeaders.Add</w:t>
-      </w:r>
-      <w:proofErr w:type="spellEnd"/>
-      <w:proofErr w:type="gramEnd"/>
-      <w:r>
-        <w:rPr>
-          <w:rFonts w:ascii="Consolas" w:hAnsi="Consolas" w:cs="Consolas"/>
-          <w:color w:val="000000"/>
-          <w:sz w:val="19"/>
-          <w:szCs w:val="19"/>
-        </w:rPr>
-        <w:t>(</w:t>
-      </w:r>
-      <w:r>
-        <w:rPr>
-          <w:rFonts w:ascii="Consolas" w:hAnsi="Consolas" w:cs="Consolas"/>
-          <w:color w:val="A31515"/>
-          <w:sz w:val="19"/>
-          <w:szCs w:val="19"/>
-        </w:rPr>
-        <w:t>"sec-fetch-</w:t>
-      </w:r>
-      <w:proofErr w:type="spellStart"/>
-      <w:r>
-        <w:rPr>
-          <w:rFonts w:ascii="Consolas" w:hAnsi="Consolas" w:cs="Consolas"/>
-          <w:color w:val="A31515"/>
-          <w:sz w:val="19"/>
-          <w:szCs w:val="19"/>
-        </w:rPr>
-        <w:t>dest</w:t>
-      </w:r>
-      <w:proofErr w:type="spellEnd"/>
-      <w:r>
-        <w:rPr>
-          <w:rFonts w:ascii="Consolas" w:hAnsi="Consolas" w:cs="Consolas"/>
-          <w:color w:val="A31515"/>
-          <w:sz w:val="19"/>
-          <w:szCs w:val="19"/>
-        </w:rPr>
-        <w:t>"</w:t>
+        <w:t xml:space="preserve">            client.DefaultRequestHeaders.Add(</w:t>
+      </w:r>
+      <w:r>
+        <w:rPr>
+          <w:rFonts w:ascii="Consolas" w:hAnsi="Consolas" w:cs="Consolas"/>
+          <w:color w:val="A31515"/>
+          <w:sz w:val="19"/>
+          <w:szCs w:val="19"/>
+        </w:rPr>
+        <w:t>"sec-fetch-dest"</w:t>
       </w:r>
       <w:r>
         <w:rPr>
@@ -1390,29 +822,7 @@
           <w:sz w:val="19"/>
           <w:szCs w:val="19"/>
         </w:rPr>
-        <w:t xml:space="preserve">            </w:t>
-      </w:r>
-      <w:proofErr w:type="spellStart"/>
-      <w:proofErr w:type="gramStart"/>
-      <w:r>
-        <w:rPr>
-          <w:rFonts w:ascii="Consolas" w:hAnsi="Consolas" w:cs="Consolas"/>
-          <w:color w:val="000000"/>
-          <w:sz w:val="19"/>
-          <w:szCs w:val="19"/>
-        </w:rPr>
-        <w:t>client.DefaultRequestHeaders.Add</w:t>
-      </w:r>
-      <w:proofErr w:type="spellEnd"/>
-      <w:proofErr w:type="gramEnd"/>
-      <w:r>
-        <w:rPr>
-          <w:rFonts w:ascii="Consolas" w:hAnsi="Consolas" w:cs="Consolas"/>
-          <w:color w:val="000000"/>
-          <w:sz w:val="19"/>
-          <w:szCs w:val="19"/>
-        </w:rPr>
-        <w:t>(</w:t>
+        <w:t xml:space="preserve">            client.DefaultRequestHeaders.Add(</w:t>
       </w:r>
       <w:r>
         <w:rPr>
@@ -1439,27 +849,7 @@
           <w:sz w:val="19"/>
           <w:szCs w:val="19"/>
         </w:rPr>
-        <w:t>"</w:t>
-      </w:r>
-      <w:proofErr w:type="spellStart"/>
-      <w:r>
-        <w:rPr>
-          <w:rFonts w:ascii="Consolas" w:hAnsi="Consolas" w:cs="Consolas"/>
-          <w:color w:val="A31515"/>
-          <w:sz w:val="19"/>
-          <w:szCs w:val="19"/>
-        </w:rPr>
-        <w:t>cors</w:t>
-      </w:r>
-      <w:proofErr w:type="spellEnd"/>
-      <w:r>
-        <w:rPr>
-          <w:rFonts w:ascii="Consolas" w:hAnsi="Consolas" w:cs="Consolas"/>
-          <w:color w:val="A31515"/>
-          <w:sz w:val="19"/>
-          <w:szCs w:val="19"/>
-        </w:rPr>
-        <w:t>"</w:t>
+        <w:t>"cors"</w:t>
       </w:r>
       <w:r>
         <w:rPr>
@@ -1491,29 +881,7 @@
           <w:sz w:val="19"/>
           <w:szCs w:val="19"/>
         </w:rPr>
-        <w:t xml:space="preserve">            </w:t>
-      </w:r>
-      <w:proofErr w:type="spellStart"/>
-      <w:proofErr w:type="gramStart"/>
-      <w:r>
-        <w:rPr>
-          <w:rFonts w:ascii="Consolas" w:hAnsi="Consolas" w:cs="Consolas"/>
-          <w:color w:val="000000"/>
-          <w:sz w:val="19"/>
-          <w:szCs w:val="19"/>
-        </w:rPr>
-        <w:t>client.DefaultRequestHeaders.Add</w:t>
-      </w:r>
-      <w:proofErr w:type="spellEnd"/>
-      <w:proofErr w:type="gramEnd"/>
-      <w:r>
-        <w:rPr>
-          <w:rFonts w:ascii="Consolas" w:hAnsi="Consolas" w:cs="Consolas"/>
-          <w:color w:val="000000"/>
-          <w:sz w:val="19"/>
-          <w:szCs w:val="19"/>
-        </w:rPr>
-        <w:t>(</w:t>
+        <w:t xml:space="preserve">            client.DefaultRequestHeaders.Add(</w:t>
       </w:r>
       <w:r>
         <w:rPr>
@@ -1572,29 +940,7 @@
           <w:sz w:val="19"/>
           <w:szCs w:val="19"/>
         </w:rPr>
-        <w:t xml:space="preserve">            </w:t>
-      </w:r>
-      <w:proofErr w:type="spellStart"/>
-      <w:proofErr w:type="gramStart"/>
-      <w:r>
-        <w:rPr>
-          <w:rFonts w:ascii="Consolas" w:hAnsi="Consolas" w:cs="Consolas"/>
-          <w:color w:val="000000"/>
-          <w:sz w:val="19"/>
-          <w:szCs w:val="19"/>
-        </w:rPr>
-        <w:t>client.DefaultRequestHeaders.Add</w:t>
-      </w:r>
-      <w:proofErr w:type="spellEnd"/>
-      <w:proofErr w:type="gramEnd"/>
-      <w:r>
-        <w:rPr>
-          <w:rFonts w:ascii="Consolas" w:hAnsi="Consolas" w:cs="Consolas"/>
-          <w:color w:val="000000"/>
-          <w:sz w:val="19"/>
-          <w:szCs w:val="19"/>
-        </w:rPr>
-        <w:t>(</w:t>
+        <w:t xml:space="preserve">            client.DefaultRequestHeaders.Add(</w:t>
       </w:r>
       <w:r>
         <w:rPr>
@@ -1621,27 +967,7 @@
           <w:sz w:val="19"/>
           <w:szCs w:val="19"/>
         </w:rPr>
-        <w:t xml:space="preserve">"Mozilla/5.0 (Windows NT 10.0; Win64; x64) </w:t>
-      </w:r>
-      <w:proofErr w:type="spellStart"/>
-      <w:r>
-        <w:rPr>
-          <w:rFonts w:ascii="Consolas" w:hAnsi="Consolas" w:cs="Consolas"/>
-          <w:color w:val="A31515"/>
-          <w:sz w:val="19"/>
-          <w:szCs w:val="19"/>
-        </w:rPr>
-        <w:t>AppleWebKit</w:t>
-      </w:r>
-      <w:proofErr w:type="spellEnd"/>
-      <w:r>
-        <w:rPr>
-          <w:rFonts w:ascii="Consolas" w:hAnsi="Consolas" w:cs="Consolas"/>
-          <w:color w:val="A31515"/>
-          <w:sz w:val="19"/>
-          <w:szCs w:val="19"/>
-        </w:rPr>
-        <w:t>/537.36 (KHTML, like Gecko) Chrome/110.0.0.0 Safari/537.36"</w:t>
+        <w:t>"Mozilla/5.0 (Windows NT 10.0; Win64; x64) AppleWebKit/537.36 (KHTML, like Gecko) Chrome/110.0.0.0 Safari/537.36"</w:t>
       </w:r>
       <w:r>
         <w:rPr>
@@ -1672,15 +998,7 @@
         </w:numPr>
       </w:pPr>
       <w:r>
-        <w:t xml:space="preserve">To generate Swagger SDK, download </w:t>
-      </w:r>
-      <w:proofErr w:type="spellStart"/>
-      <w:r>
-        <w:t>codegen</w:t>
-      </w:r>
-      <w:proofErr w:type="spellEnd"/>
-      <w:r>
-        <w:t xml:space="preserve"> Jar file from the link below: </w:t>
+        <w:t xml:space="preserve">To generate Swagger SDK, download codegen Jar file from the link below: </w:t>
       </w:r>
     </w:p>
     <w:p>
@@ -1736,187 +1054,7 @@
           <w:sz w:val="18"/>
           <w:szCs w:val="18"/>
         </w:rPr>
-        <w:t xml:space="preserve">java -jar swagger-codegen-cli-2.3.1.jar generate -l </w:t>
-      </w:r>
-      <w:proofErr w:type="spellStart"/>
-      <w:r>
-        <w:rPr>
-          <w:i/>
-          <w:iCs/>
-          <w:sz w:val="18"/>
-          <w:szCs w:val="18"/>
-        </w:rPr>
-        <w:t>csharp</w:t>
-      </w:r>
-      <w:proofErr w:type="spellEnd"/>
-      <w:r>
-        <w:rPr>
-          <w:i/>
-          <w:iCs/>
-          <w:sz w:val="18"/>
-          <w:szCs w:val="18"/>
-        </w:rPr>
-        <w:t xml:space="preserve"> -</w:t>
-      </w:r>
-      <w:proofErr w:type="spellStart"/>
-      <w:r>
-        <w:rPr>
-          <w:i/>
-          <w:iCs/>
-          <w:sz w:val="18"/>
-          <w:szCs w:val="18"/>
-        </w:rPr>
-        <w:t>i</w:t>
-      </w:r>
-      <w:proofErr w:type="spellEnd"/>
-      <w:r>
-        <w:rPr>
-          <w:i/>
-          <w:iCs/>
-          <w:sz w:val="18"/>
-          <w:szCs w:val="18"/>
-        </w:rPr>
-        <w:t xml:space="preserve"> https://consulting.us-east-1.reveal11.cloud/rest/swagger/docs/v2 --</w:t>
-      </w:r>
-      <w:proofErr w:type="spellStart"/>
-      <w:r>
-        <w:rPr>
-          <w:i/>
-          <w:iCs/>
-          <w:sz w:val="18"/>
-          <w:szCs w:val="18"/>
-        </w:rPr>
-        <w:t>api</w:t>
-      </w:r>
-      <w:proofErr w:type="spellEnd"/>
-      <w:r>
-        <w:rPr>
-          <w:i/>
-          <w:iCs/>
-          <w:sz w:val="18"/>
-          <w:szCs w:val="18"/>
-        </w:rPr>
-        <w:t xml:space="preserve">-package </w:t>
-      </w:r>
-      <w:proofErr w:type="spellStart"/>
-      <w:r>
-        <w:rPr>
-          <w:i/>
-          <w:iCs/>
-          <w:sz w:val="18"/>
-          <w:szCs w:val="18"/>
-        </w:rPr>
-        <w:t>Api.Resources</w:t>
-      </w:r>
-      <w:proofErr w:type="spellEnd"/>
-      <w:r>
-        <w:rPr>
-          <w:i/>
-          <w:iCs/>
-          <w:sz w:val="18"/>
-          <w:szCs w:val="18"/>
-        </w:rPr>
-        <w:t xml:space="preserve"> --model-package </w:t>
-      </w:r>
-      <w:proofErr w:type="spellStart"/>
-      <w:r>
-        <w:rPr>
-          <w:i/>
-          <w:iCs/>
-          <w:sz w:val="18"/>
-          <w:szCs w:val="18"/>
-        </w:rPr>
-        <w:t>Models.Resources</w:t>
-      </w:r>
-      <w:proofErr w:type="spellEnd"/>
-      <w:r>
-        <w:rPr>
-          <w:i/>
-          <w:iCs/>
-          <w:sz w:val="18"/>
-          <w:szCs w:val="18"/>
-        </w:rPr>
-        <w:t xml:space="preserve"> -</w:t>
-      </w:r>
-      <w:proofErr w:type="spellStart"/>
-      <w:r>
-        <w:rPr>
-          <w:i/>
-          <w:iCs/>
-          <w:sz w:val="18"/>
-          <w:szCs w:val="18"/>
-        </w:rPr>
-        <w:t>DmodelTests</w:t>
-      </w:r>
-      <w:proofErr w:type="spellEnd"/>
-      <w:r>
-        <w:rPr>
-          <w:i/>
-          <w:iCs/>
-          <w:sz w:val="18"/>
-          <w:szCs w:val="18"/>
-        </w:rPr>
-        <w:t>=false -</w:t>
-      </w:r>
-      <w:proofErr w:type="spellStart"/>
-      <w:r>
-        <w:rPr>
-          <w:i/>
-          <w:iCs/>
-          <w:sz w:val="18"/>
-          <w:szCs w:val="18"/>
-        </w:rPr>
-        <w:t>DapiTests</w:t>
-      </w:r>
-      <w:proofErr w:type="spellEnd"/>
-      <w:r>
-        <w:rPr>
-          <w:i/>
-          <w:iCs/>
-          <w:sz w:val="18"/>
-          <w:szCs w:val="18"/>
-        </w:rPr>
-        <w:t>=false -</w:t>
-      </w:r>
-      <w:proofErr w:type="spellStart"/>
-      <w:r>
-        <w:rPr>
-          <w:i/>
-          <w:iCs/>
-          <w:sz w:val="18"/>
-          <w:szCs w:val="18"/>
-        </w:rPr>
-        <w:t>DpackageName</w:t>
-      </w:r>
-      <w:proofErr w:type="spellEnd"/>
-      <w:r>
-        <w:rPr>
-          <w:i/>
-          <w:iCs/>
-          <w:sz w:val="18"/>
-          <w:szCs w:val="18"/>
-        </w:rPr>
-        <w:t>='</w:t>
-      </w:r>
-      <w:proofErr w:type="spellStart"/>
-      <w:r>
-        <w:rPr>
-          <w:i/>
-          <w:iCs/>
-          <w:sz w:val="18"/>
-          <w:szCs w:val="18"/>
-        </w:rPr>
-        <w:t>RevealAPI.Sdk</w:t>
-      </w:r>
-      <w:proofErr w:type="spellEnd"/>
-      <w:r>
-        <w:rPr>
-          <w:i/>
-          <w:iCs/>
-          <w:sz w:val="18"/>
-          <w:szCs w:val="18"/>
-        </w:rPr>
-        <w:t>'</w:t>
+        <w:t>java -jar swagger-codegen-cli-2.3.1.jar generate -l csharp -i https://consulting.us-east-1.reveal11.cloud/rest/swagger/docs/v2 --api-package Api.Resources --model-package Models.Resources -DmodelTests=false -DapiTests=false -DpackageName='RevealAPI.Sdk'</w:t>
       </w:r>
     </w:p>
     <w:p>
@@ -1938,31 +1076,7 @@
         </w:numPr>
       </w:pPr>
       <w:r>
-        <w:t xml:space="preserve">The SDK created by </w:t>
-      </w:r>
-      <w:proofErr w:type="spellStart"/>
-      <w:r>
-        <w:t>codegen</w:t>
-      </w:r>
-      <w:proofErr w:type="spellEnd"/>
-      <w:r>
-        <w:t xml:space="preserve"> had compiling issues for </w:t>
-      </w:r>
-      <w:proofErr w:type="spellStart"/>
-      <w:r>
-        <w:t>enum</w:t>
-      </w:r>
-      <w:proofErr w:type="spellEnd"/>
-      <w:r>
-        <w:t xml:space="preserve">, remove circular </w:t>
-      </w:r>
-      <w:proofErr w:type="gramStart"/>
-      <w:r>
-        <w:t>references;</w:t>
-      </w:r>
-      <w:proofErr w:type="gramEnd"/>
-      <w:r>
-        <w:t xml:space="preserve"> </w:t>
+        <w:t xml:space="preserve">The SDK created by codegen had compiling issues for enum, remove circular references; </w:t>
       </w:r>
     </w:p>
     <w:p>
@@ -1988,9 +1102,17 @@
           <w:szCs w:val="19"/>
           <w:highlight w:val="yellow"/>
         </w:rPr>
-        <w:t xml:space="preserve">Complete = </w:t>
-      </w:r>
-      <w:proofErr w:type="gramStart"/>
+        <w:t>Complete = Complete,</w:t>
+      </w:r>
+      <w:r>
+        <w:rPr>
+          <w:rFonts w:ascii="Consolas" w:hAnsi="Consolas" w:cs="Consolas"/>
+          <w:color w:val="000000"/>
+          <w:sz w:val="19"/>
+          <w:szCs w:val="19"/>
+        </w:rPr>
+        <w:t xml:space="preserve">  =&gt;  </w:t>
+      </w:r>
       <w:r>
         <w:rPr>
           <w:rFonts w:ascii="Consolas" w:hAnsi="Consolas" w:cs="Consolas"/>
@@ -2001,54 +1123,6 @@
         </w:rPr>
         <w:t>Complete,</w:t>
       </w:r>
-      <w:r>
-        <w:rPr>
-          <w:rFonts w:ascii="Consolas" w:hAnsi="Consolas" w:cs="Consolas"/>
-          <w:color w:val="000000"/>
-          <w:sz w:val="19"/>
-          <w:szCs w:val="19"/>
-        </w:rPr>
-        <w:t xml:space="preserve">  =</w:t>
-      </w:r>
-      <w:proofErr w:type="gramEnd"/>
-      <w:r>
-        <w:rPr>
-          <w:rFonts w:ascii="Consolas" w:hAnsi="Consolas" w:cs="Consolas"/>
-          <w:color w:val="000000"/>
-          <w:sz w:val="19"/>
-          <w:szCs w:val="19"/>
-        </w:rPr>
-        <w:t xml:space="preserve">&gt; </w:t>
-      </w:r>
-      <w:r>
-        <w:rPr>
-          <w:rFonts w:ascii="Consolas" w:hAnsi="Consolas" w:cs="Consolas"/>
-          <w:color w:val="000000"/>
-          <w:sz w:val="19"/>
-          <w:szCs w:val="19"/>
-        </w:rPr>
-        <w:t xml:space="preserve"> </w:t>
-      </w:r>
-      <w:r>
-        <w:rPr>
-          <w:rFonts w:ascii="Consolas" w:hAnsi="Consolas" w:cs="Consolas"/>
-          <w:color w:val="000000"/>
-          <w:sz w:val="19"/>
-          <w:szCs w:val="19"/>
-          <w:highlight w:val="yellow"/>
-        </w:rPr>
-        <w:t>Complete</w:t>
-      </w:r>
-      <w:r>
-        <w:rPr>
-          <w:rFonts w:ascii="Consolas" w:hAnsi="Consolas" w:cs="Consolas"/>
-          <w:color w:val="000000"/>
-          <w:sz w:val="19"/>
-          <w:szCs w:val="19"/>
-          <w:highlight w:val="yellow"/>
-        </w:rPr>
-        <w:t>,</w:t>
-      </w:r>
     </w:p>
     <w:p>
       <w:pPr>
@@ -2078,27 +1152,7 @@
           <w:sz w:val="19"/>
           <w:szCs w:val="19"/>
         </w:rPr>
-        <w:t xml:space="preserve">Also had to get rid of some incorrect lines (3?) to allow </w:t>
-      </w:r>
-      <w:proofErr w:type="gramStart"/>
-      <w:r>
-        <w:rPr>
-          <w:rFonts w:ascii="Consolas" w:hAnsi="Consolas" w:cs="Consolas"/>
-          <w:color w:val="000000"/>
-          <w:sz w:val="19"/>
-          <w:szCs w:val="19"/>
-        </w:rPr>
-        <w:t>compiling;</w:t>
-      </w:r>
-      <w:proofErr w:type="gramEnd"/>
-      <w:r>
-        <w:rPr>
-          <w:rFonts w:ascii="Consolas" w:hAnsi="Consolas" w:cs="Consolas"/>
-          <w:color w:val="000000"/>
-          <w:sz w:val="19"/>
-          <w:szCs w:val="19"/>
-        </w:rPr>
-        <w:t xml:space="preserve"> </w:t>
+        <w:t xml:space="preserve">Also had to get rid of some incorrect lines (3?) to allow compiling; </w:t>
       </w:r>
     </w:p>
     <w:p>
@@ -2126,6 +1180,64 @@
           <w:szCs w:val="19"/>
         </w:rPr>
       </w:pPr>
+      <w:r>
+        <w:rPr>
+          <w:rFonts w:ascii="Consolas" w:hAnsi="Consolas" w:cs="Consolas"/>
+          <w:noProof/>
+          <w:color w:val="000000"/>
+          <w:sz w:val="19"/>
+          <w:szCs w:val="19"/>
+        </w:rPr>
+        <w:lastRenderedPageBreak/>
+        <w:drawing>
+          <wp:inline distT="0" distB="0" distL="0" distR="0" wp14:anchorId="10DDEFAC" wp14:editId="65F4F3C3">
+            <wp:extent cx="5943600" cy="2203450"/>
+            <wp:effectExtent l="0" t="0" r="0" b="6350"/>
+            <wp:docPr id="1" name="Picture 1"/>
+            <wp:cNvGraphicFramePr>
+              <a:graphicFrameLocks xmlns:a="http://schemas.openxmlformats.org/drawingml/2006/main" noChangeAspect="1"/>
+            </wp:cNvGraphicFramePr>
+            <a:graphic xmlns:a="http://schemas.openxmlformats.org/drawingml/2006/main">
+              <a:graphicData uri="http://schemas.openxmlformats.org/drawingml/2006/picture">
+                <pic:pic xmlns:pic="http://schemas.openxmlformats.org/drawingml/2006/picture">
+                  <pic:nvPicPr>
+                    <pic:cNvPr id="0" name="Picture 1"/>
+                    <pic:cNvPicPr>
+                      <a:picLocks noChangeAspect="1" noChangeArrowheads="1"/>
+                    </pic:cNvPicPr>
+                  </pic:nvPicPr>
+                  <pic:blipFill>
+                    <a:blip r:embed="rId6">
+                      <a:extLst>
+                        <a:ext uri="{28A0092B-C50C-407E-A947-70E740481C1C}">
+                          <a14:useLocalDpi xmlns:a14="http://schemas.microsoft.com/office/drawing/2010/main" val="0"/>
+                        </a:ext>
+                      </a:extLst>
+                    </a:blip>
+                    <a:srcRect/>
+                    <a:stretch>
+                      <a:fillRect/>
+                    </a:stretch>
+                  </pic:blipFill>
+                  <pic:spPr bwMode="auto">
+                    <a:xfrm>
+                      <a:off x="0" y="0"/>
+                      <a:ext cx="5943600" cy="2203450"/>
+                    </a:xfrm>
+                    <a:prstGeom prst="rect">
+                      <a:avLst/>
+                    </a:prstGeom>
+                    <a:noFill/>
+                    <a:ln>
+                      <a:noFill/>
+                    </a:ln>
+                  </pic:spPr>
+                </pic:pic>
+              </a:graphicData>
+            </a:graphic>
+          </wp:inline>
+        </w:drawing>
+      </w:r>
     </w:p>
     <w:sectPr>
       <w:pgSz w:w="12240" w:h="15840"/>

--- a/API Notes.docx
+++ b/API Notes.docx
@@ -32,7 +32,7 @@
           <w:szCs w:val="19"/>
         </w:rPr>
       </w:pPr>
-      <w:proofErr w:type="gramStart"/>
+      <w:proofErr w:type="spellStart"/>
       <w:r>
         <w:rPr>
           <w:rFonts w:ascii="Consolas" w:hAnsi="Consolas" w:cs="Consolas"/>
@@ -42,7 +42,7 @@
         </w:rPr>
         <w:t>client.DefaultRequestHeaders.Add</w:t>
       </w:r>
-      <w:proofErr w:type="gramEnd"/>
+      <w:proofErr w:type="spellEnd"/>
       <w:r>
         <w:rPr>
           <w:rFonts w:ascii="Consolas" w:hAnsi="Consolas" w:cs="Consolas"/>
@@ -109,7 +109,27 @@
           <w:sz w:val="19"/>
           <w:szCs w:val="19"/>
         </w:rPr>
-        <w:t xml:space="preserve">            client.DefaultRequestHeaders.Add(</w:t>
+        <w:t xml:space="preserve">            </w:t>
+      </w:r>
+      <w:proofErr w:type="spellStart"/>
+      <w:r>
+        <w:rPr>
+          <w:rFonts w:ascii="Consolas" w:hAnsi="Consolas" w:cs="Consolas"/>
+          <w:color w:val="000000"/>
+          <w:sz w:val="19"/>
+          <w:szCs w:val="19"/>
+        </w:rPr>
+        <w:t>client.DefaultRequestHeaders.Add</w:t>
+      </w:r>
+      <w:proofErr w:type="spellEnd"/>
+      <w:r>
+        <w:rPr>
+          <w:rFonts w:ascii="Consolas" w:hAnsi="Consolas" w:cs="Consolas"/>
+          <w:color w:val="000000"/>
+          <w:sz w:val="19"/>
+          <w:szCs w:val="19"/>
+        </w:rPr>
+        <w:t>(</w:t>
       </w:r>
       <w:r>
         <w:rPr>
@@ -136,7 +156,27 @@
           <w:sz w:val="19"/>
           <w:szCs w:val="19"/>
         </w:rPr>
-        <w:t>"/rest/api/v2/login"</w:t>
+        <w:t>"/rest/</w:t>
+      </w:r>
+      <w:proofErr w:type="spellStart"/>
+      <w:r>
+        <w:rPr>
+          <w:rFonts w:ascii="Consolas" w:hAnsi="Consolas" w:cs="Consolas"/>
+          <w:color w:val="A31515"/>
+          <w:sz w:val="19"/>
+          <w:szCs w:val="19"/>
+        </w:rPr>
+        <w:t>api</w:t>
+      </w:r>
+      <w:proofErr w:type="spellEnd"/>
+      <w:r>
+        <w:rPr>
+          <w:rFonts w:ascii="Consolas" w:hAnsi="Consolas" w:cs="Consolas"/>
+          <w:color w:val="A31515"/>
+          <w:sz w:val="19"/>
+          <w:szCs w:val="19"/>
+        </w:rPr>
+        <w:t>/v2/login"</w:t>
       </w:r>
       <w:r>
         <w:rPr>
@@ -168,7 +208,27 @@
           <w:sz w:val="19"/>
           <w:szCs w:val="19"/>
         </w:rPr>
-        <w:t xml:space="preserve">            client.DefaultRequestHeaders.Add(</w:t>
+        <w:t xml:space="preserve">            </w:t>
+      </w:r>
+      <w:proofErr w:type="spellStart"/>
+      <w:r>
+        <w:rPr>
+          <w:rFonts w:ascii="Consolas" w:hAnsi="Consolas" w:cs="Consolas"/>
+          <w:color w:val="000000"/>
+          <w:sz w:val="19"/>
+          <w:szCs w:val="19"/>
+        </w:rPr>
+        <w:t>client.DefaultRequestHeaders.Add</w:t>
+      </w:r>
+      <w:proofErr w:type="spellEnd"/>
+      <w:r>
+        <w:rPr>
+          <w:rFonts w:ascii="Consolas" w:hAnsi="Consolas" w:cs="Consolas"/>
+          <w:color w:val="000000"/>
+          <w:sz w:val="19"/>
+          <w:szCs w:val="19"/>
+        </w:rPr>
+        <w:t>(</w:t>
       </w:r>
       <w:r>
         <w:rPr>
@@ -227,7 +287,27 @@
           <w:sz w:val="19"/>
           <w:szCs w:val="19"/>
         </w:rPr>
-        <w:t xml:space="preserve">            client.DefaultRequestHeaders.Add(</w:t>
+        <w:t xml:space="preserve">            </w:t>
+      </w:r>
+      <w:proofErr w:type="spellStart"/>
+      <w:r>
+        <w:rPr>
+          <w:rFonts w:ascii="Consolas" w:hAnsi="Consolas" w:cs="Consolas"/>
+          <w:color w:val="000000"/>
+          <w:sz w:val="19"/>
+          <w:szCs w:val="19"/>
+        </w:rPr>
+        <w:t>client.DefaultRequestHeaders.Add</w:t>
+      </w:r>
+      <w:proofErr w:type="spellEnd"/>
+      <w:r>
+        <w:rPr>
+          <w:rFonts w:ascii="Consolas" w:hAnsi="Consolas" w:cs="Consolas"/>
+          <w:color w:val="000000"/>
+          <w:sz w:val="19"/>
+          <w:szCs w:val="19"/>
+        </w:rPr>
+        <w:t>(</w:t>
       </w:r>
       <w:r>
         <w:rPr>
@@ -254,7 +334,27 @@
           <w:sz w:val="19"/>
           <w:szCs w:val="19"/>
         </w:rPr>
-        <w:t>"application/json"</w:t>
+        <w:t>"application/</w:t>
+      </w:r>
+      <w:proofErr w:type="spellStart"/>
+      <w:r>
+        <w:rPr>
+          <w:rFonts w:ascii="Consolas" w:hAnsi="Consolas" w:cs="Consolas"/>
+          <w:color w:val="A31515"/>
+          <w:sz w:val="19"/>
+          <w:szCs w:val="19"/>
+        </w:rPr>
+        <w:t>json</w:t>
+      </w:r>
+      <w:proofErr w:type="spellEnd"/>
+      <w:r>
+        <w:rPr>
+          <w:rFonts w:ascii="Consolas" w:hAnsi="Consolas" w:cs="Consolas"/>
+          <w:color w:val="A31515"/>
+          <w:sz w:val="19"/>
+          <w:szCs w:val="19"/>
+        </w:rPr>
+        <w:t>"</w:t>
       </w:r>
       <w:r>
         <w:rPr>
@@ -286,7 +386,27 @@
           <w:sz w:val="19"/>
           <w:szCs w:val="19"/>
         </w:rPr>
-        <w:t xml:space="preserve">            client.DefaultRequestHeaders.Add(</w:t>
+        <w:t xml:space="preserve">            </w:t>
+      </w:r>
+      <w:proofErr w:type="spellStart"/>
+      <w:r>
+        <w:rPr>
+          <w:rFonts w:ascii="Consolas" w:hAnsi="Consolas" w:cs="Consolas"/>
+          <w:color w:val="000000"/>
+          <w:sz w:val="19"/>
+          <w:szCs w:val="19"/>
+        </w:rPr>
+        <w:t>client.DefaultRequestHeaders.Add</w:t>
+      </w:r>
+      <w:proofErr w:type="spellEnd"/>
+      <w:r>
+        <w:rPr>
+          <w:rFonts w:ascii="Consolas" w:hAnsi="Consolas" w:cs="Consolas"/>
+          <w:color w:val="000000"/>
+          <w:sz w:val="19"/>
+          <w:szCs w:val="19"/>
+        </w:rPr>
+        <w:t>(</w:t>
       </w:r>
       <w:r>
         <w:rPr>
@@ -313,7 +433,47 @@
           <w:sz w:val="19"/>
           <w:szCs w:val="19"/>
         </w:rPr>
-        <w:t>"gzip, deflate, br"</w:t>
+        <w:t>"</w:t>
+      </w:r>
+      <w:proofErr w:type="spellStart"/>
+      <w:r>
+        <w:rPr>
+          <w:rFonts w:ascii="Consolas" w:hAnsi="Consolas" w:cs="Consolas"/>
+          <w:color w:val="A31515"/>
+          <w:sz w:val="19"/>
+          <w:szCs w:val="19"/>
+        </w:rPr>
+        <w:t>gzip</w:t>
+      </w:r>
+      <w:proofErr w:type="spellEnd"/>
+      <w:r>
+        <w:rPr>
+          <w:rFonts w:ascii="Consolas" w:hAnsi="Consolas" w:cs="Consolas"/>
+          <w:color w:val="A31515"/>
+          <w:sz w:val="19"/>
+          <w:szCs w:val="19"/>
+        </w:rPr>
+        <w:t xml:space="preserve">, deflate, </w:t>
+      </w:r>
+      <w:proofErr w:type="spellStart"/>
+      <w:r>
+        <w:rPr>
+          <w:rFonts w:ascii="Consolas" w:hAnsi="Consolas" w:cs="Consolas"/>
+          <w:color w:val="A31515"/>
+          <w:sz w:val="19"/>
+          <w:szCs w:val="19"/>
+        </w:rPr>
+        <w:t>br</w:t>
+      </w:r>
+      <w:proofErr w:type="spellEnd"/>
+      <w:r>
+        <w:rPr>
+          <w:rFonts w:ascii="Consolas" w:hAnsi="Consolas" w:cs="Consolas"/>
+          <w:color w:val="A31515"/>
+          <w:sz w:val="19"/>
+          <w:szCs w:val="19"/>
+        </w:rPr>
+        <w:t>"</w:t>
       </w:r>
       <w:r>
         <w:rPr>
@@ -345,7 +505,27 @@
           <w:sz w:val="19"/>
           <w:szCs w:val="19"/>
         </w:rPr>
-        <w:t xml:space="preserve">            client.DefaultRequestHeaders.Add(</w:t>
+        <w:t xml:space="preserve">            </w:t>
+      </w:r>
+      <w:proofErr w:type="spellStart"/>
+      <w:r>
+        <w:rPr>
+          <w:rFonts w:ascii="Consolas" w:hAnsi="Consolas" w:cs="Consolas"/>
+          <w:color w:val="000000"/>
+          <w:sz w:val="19"/>
+          <w:szCs w:val="19"/>
+        </w:rPr>
+        <w:t>client.DefaultRequestHeaders.Add</w:t>
+      </w:r>
+      <w:proofErr w:type="spellEnd"/>
+      <w:r>
+        <w:rPr>
+          <w:rFonts w:ascii="Consolas" w:hAnsi="Consolas" w:cs="Consolas"/>
+          <w:color w:val="000000"/>
+          <w:sz w:val="19"/>
+          <w:szCs w:val="19"/>
+        </w:rPr>
+        <w:t>(</w:t>
       </w:r>
       <w:r>
         <w:rPr>
@@ -372,7 +552,27 @@
           <w:sz w:val="19"/>
           <w:szCs w:val="19"/>
         </w:rPr>
-        <w:t>"en-AU,en;q=0.9"</w:t>
+        <w:t>"</w:t>
+      </w:r>
+      <w:proofErr w:type="spellStart"/>
+      <w:r>
+        <w:rPr>
+          <w:rFonts w:ascii="Consolas" w:hAnsi="Consolas" w:cs="Consolas"/>
+          <w:color w:val="A31515"/>
+          <w:sz w:val="19"/>
+          <w:szCs w:val="19"/>
+        </w:rPr>
+        <w:t>en-AU,en;q</w:t>
+      </w:r>
+      <w:proofErr w:type="spellEnd"/>
+      <w:r>
+        <w:rPr>
+          <w:rFonts w:ascii="Consolas" w:hAnsi="Consolas" w:cs="Consolas"/>
+          <w:color w:val="A31515"/>
+          <w:sz w:val="19"/>
+          <w:szCs w:val="19"/>
+        </w:rPr>
+        <w:t>=0.9"</w:t>
       </w:r>
       <w:r>
         <w:rPr>
@@ -413,7 +613,27 @@
           <w:sz w:val="19"/>
           <w:szCs w:val="19"/>
         </w:rPr>
-        <w:t>//client.DefaultRequestHeaders.Add("content-length", "60");</w:t>
+        <w:t>//</w:t>
+      </w:r>
+      <w:proofErr w:type="spellStart"/>
+      <w:r>
+        <w:rPr>
+          <w:rFonts w:ascii="Consolas" w:hAnsi="Consolas" w:cs="Consolas"/>
+          <w:color w:val="008000"/>
+          <w:sz w:val="19"/>
+          <w:szCs w:val="19"/>
+        </w:rPr>
+        <w:t>client.DefaultRequestHeaders.Add</w:t>
+      </w:r>
+      <w:proofErr w:type="spellEnd"/>
+      <w:r>
+        <w:rPr>
+          <w:rFonts w:ascii="Consolas" w:hAnsi="Consolas" w:cs="Consolas"/>
+          <w:color w:val="008000"/>
+          <w:sz w:val="19"/>
+          <w:szCs w:val="19"/>
+        </w:rPr>
+        <w:t>("content-length", "60");</w:t>
       </w:r>
     </w:p>
     <w:p>
@@ -445,7 +665,47 @@
           <w:sz w:val="19"/>
           <w:szCs w:val="19"/>
         </w:rPr>
-        <w:t>//client.DefaultRequestHeaders.Add("content-type", "application/json-patch+json");</w:t>
+        <w:t>//</w:t>
+      </w:r>
+      <w:proofErr w:type="spellStart"/>
+      <w:r>
+        <w:rPr>
+          <w:rFonts w:ascii="Consolas" w:hAnsi="Consolas" w:cs="Consolas"/>
+          <w:color w:val="008000"/>
+          <w:sz w:val="19"/>
+          <w:szCs w:val="19"/>
+        </w:rPr>
+        <w:t>client.DefaultRequestHeaders.Add</w:t>
+      </w:r>
+      <w:proofErr w:type="spellEnd"/>
+      <w:r>
+        <w:rPr>
+          <w:rFonts w:ascii="Consolas" w:hAnsi="Consolas" w:cs="Consolas"/>
+          <w:color w:val="008000"/>
+          <w:sz w:val="19"/>
+          <w:szCs w:val="19"/>
+        </w:rPr>
+        <w:t>("content-type", "application/</w:t>
+      </w:r>
+      <w:proofErr w:type="spellStart"/>
+      <w:r>
+        <w:rPr>
+          <w:rFonts w:ascii="Consolas" w:hAnsi="Consolas" w:cs="Consolas"/>
+          <w:color w:val="008000"/>
+          <w:sz w:val="19"/>
+          <w:szCs w:val="19"/>
+        </w:rPr>
+        <w:t>json-patch+json</w:t>
+      </w:r>
+      <w:proofErr w:type="spellEnd"/>
+      <w:r>
+        <w:rPr>
+          <w:rFonts w:ascii="Consolas" w:hAnsi="Consolas" w:cs="Consolas"/>
+          <w:color w:val="008000"/>
+          <w:sz w:val="19"/>
+          <w:szCs w:val="19"/>
+        </w:rPr>
+        <w:t>");</w:t>
       </w:r>
     </w:p>
     <w:p>
@@ -468,7 +728,27 @@
           <w:sz w:val="19"/>
           <w:szCs w:val="19"/>
         </w:rPr>
-        <w:t xml:space="preserve">            client.DefaultRequestHeaders.Add(</w:t>
+        <w:t xml:space="preserve">            </w:t>
+      </w:r>
+      <w:proofErr w:type="spellStart"/>
+      <w:r>
+        <w:rPr>
+          <w:rFonts w:ascii="Consolas" w:hAnsi="Consolas" w:cs="Consolas"/>
+          <w:color w:val="000000"/>
+          <w:sz w:val="19"/>
+          <w:szCs w:val="19"/>
+        </w:rPr>
+        <w:t>client.DefaultRequestHeaders.Add</w:t>
+      </w:r>
+      <w:proofErr w:type="spellEnd"/>
+      <w:r>
+        <w:rPr>
+          <w:rFonts w:ascii="Consolas" w:hAnsi="Consolas" w:cs="Consolas"/>
+          <w:color w:val="000000"/>
+          <w:sz w:val="19"/>
+          <w:szCs w:val="19"/>
+        </w:rPr>
+        <w:t>(</w:t>
       </w:r>
       <w:r>
         <w:rPr>
@@ -527,16 +807,56 @@
           <w:sz w:val="19"/>
           <w:szCs w:val="19"/>
         </w:rPr>
-        <w:t xml:space="preserve">            client.DefaultRequestHeaders.Add(</w:t>
-      </w:r>
-      <w:r>
-        <w:rPr>
-          <w:rFonts w:ascii="Consolas" w:hAnsi="Consolas" w:cs="Consolas"/>
-          <w:color w:val="A31515"/>
-          <w:sz w:val="19"/>
-          <w:szCs w:val="19"/>
-        </w:rPr>
-        <w:t>"referer"</w:t>
+        <w:t xml:space="preserve">            </w:t>
+      </w:r>
+      <w:proofErr w:type="spellStart"/>
+      <w:r>
+        <w:rPr>
+          <w:rFonts w:ascii="Consolas" w:hAnsi="Consolas" w:cs="Consolas"/>
+          <w:color w:val="000000"/>
+          <w:sz w:val="19"/>
+          <w:szCs w:val="19"/>
+        </w:rPr>
+        <w:t>client.DefaultRequestHeaders.Add</w:t>
+      </w:r>
+      <w:proofErr w:type="spellEnd"/>
+      <w:r>
+        <w:rPr>
+          <w:rFonts w:ascii="Consolas" w:hAnsi="Consolas" w:cs="Consolas"/>
+          <w:color w:val="000000"/>
+          <w:sz w:val="19"/>
+          <w:szCs w:val="19"/>
+        </w:rPr>
+        <w:t>(</w:t>
+      </w:r>
+      <w:r>
+        <w:rPr>
+          <w:rFonts w:ascii="Consolas" w:hAnsi="Consolas" w:cs="Consolas"/>
+          <w:color w:val="A31515"/>
+          <w:sz w:val="19"/>
+          <w:szCs w:val="19"/>
+        </w:rPr>
+        <w:t>"</w:t>
+      </w:r>
+      <w:proofErr w:type="spellStart"/>
+      <w:r>
+        <w:rPr>
+          <w:rFonts w:ascii="Consolas" w:hAnsi="Consolas" w:cs="Consolas"/>
+          <w:color w:val="A31515"/>
+          <w:sz w:val="19"/>
+          <w:szCs w:val="19"/>
+        </w:rPr>
+        <w:t>referer</w:t>
+      </w:r>
+      <w:proofErr w:type="spellEnd"/>
+      <w:r>
+        <w:rPr>
+          <w:rFonts w:ascii="Consolas" w:hAnsi="Consolas" w:cs="Consolas"/>
+          <w:color w:val="A31515"/>
+          <w:sz w:val="19"/>
+          <w:szCs w:val="19"/>
+        </w:rPr>
+        <w:t>"</w:t>
       </w:r>
       <w:r>
         <w:rPr>
@@ -586,16 +906,76 @@
           <w:sz w:val="19"/>
           <w:szCs w:val="19"/>
         </w:rPr>
-        <w:t xml:space="preserve">            client.DefaultRequestHeaders.Add(</w:t>
-      </w:r>
-      <w:r>
-        <w:rPr>
-          <w:rFonts w:ascii="Consolas" w:hAnsi="Consolas" w:cs="Consolas"/>
-          <w:color w:val="A31515"/>
-          <w:sz w:val="19"/>
-          <w:szCs w:val="19"/>
-        </w:rPr>
-        <w:t>"sec-ch-ua"</w:t>
+        <w:t xml:space="preserve">            </w:t>
+      </w:r>
+      <w:proofErr w:type="spellStart"/>
+      <w:r>
+        <w:rPr>
+          <w:rFonts w:ascii="Consolas" w:hAnsi="Consolas" w:cs="Consolas"/>
+          <w:color w:val="000000"/>
+          <w:sz w:val="19"/>
+          <w:szCs w:val="19"/>
+        </w:rPr>
+        <w:t>client.DefaultRequestHeaders.Add</w:t>
+      </w:r>
+      <w:proofErr w:type="spellEnd"/>
+      <w:r>
+        <w:rPr>
+          <w:rFonts w:ascii="Consolas" w:hAnsi="Consolas" w:cs="Consolas"/>
+          <w:color w:val="000000"/>
+          <w:sz w:val="19"/>
+          <w:szCs w:val="19"/>
+        </w:rPr>
+        <w:t>(</w:t>
+      </w:r>
+      <w:r>
+        <w:rPr>
+          <w:rFonts w:ascii="Consolas" w:hAnsi="Consolas" w:cs="Consolas"/>
+          <w:color w:val="A31515"/>
+          <w:sz w:val="19"/>
+          <w:szCs w:val="19"/>
+        </w:rPr>
+        <w:t>"sec-</w:t>
+      </w:r>
+      <w:proofErr w:type="spellStart"/>
+      <w:r>
+        <w:rPr>
+          <w:rFonts w:ascii="Consolas" w:hAnsi="Consolas" w:cs="Consolas"/>
+          <w:color w:val="A31515"/>
+          <w:sz w:val="19"/>
+          <w:szCs w:val="19"/>
+        </w:rPr>
+        <w:t>ch</w:t>
+      </w:r>
+      <w:proofErr w:type="spellEnd"/>
+      <w:r>
+        <w:rPr>
+          <w:rFonts w:ascii="Consolas" w:hAnsi="Consolas" w:cs="Consolas"/>
+          <w:color w:val="A31515"/>
+          <w:sz w:val="19"/>
+          <w:szCs w:val="19"/>
+        </w:rPr>
+        <w:t>-</w:t>
+      </w:r>
+      <w:proofErr w:type="spellStart"/>
+      <w:r>
+        <w:rPr>
+          <w:rFonts w:ascii="Consolas" w:hAnsi="Consolas" w:cs="Consolas"/>
+          <w:color w:val="A31515"/>
+          <w:sz w:val="19"/>
+          <w:szCs w:val="19"/>
+        </w:rPr>
+        <w:t>ua</w:t>
+      </w:r>
+      <w:proofErr w:type="spellEnd"/>
+      <w:r>
+        <w:rPr>
+          <w:rFonts w:ascii="Consolas" w:hAnsi="Consolas" w:cs="Consolas"/>
+          <w:color w:val="A31515"/>
+          <w:sz w:val="19"/>
+          <w:szCs w:val="19"/>
+        </w:rPr>
+        <w:t>"</w:t>
       </w:r>
       <w:r>
         <w:rPr>
@@ -645,16 +1025,76 @@
           <w:sz w:val="19"/>
           <w:szCs w:val="19"/>
         </w:rPr>
-        <w:t xml:space="preserve">            client.DefaultRequestHeaders.Add(</w:t>
-      </w:r>
-      <w:r>
-        <w:rPr>
-          <w:rFonts w:ascii="Consolas" w:hAnsi="Consolas" w:cs="Consolas"/>
-          <w:color w:val="A31515"/>
-          <w:sz w:val="19"/>
-          <w:szCs w:val="19"/>
-        </w:rPr>
-        <w:t>"sec-ch-ua-mobile"</w:t>
+        <w:t xml:space="preserve">            </w:t>
+      </w:r>
+      <w:proofErr w:type="spellStart"/>
+      <w:r>
+        <w:rPr>
+          <w:rFonts w:ascii="Consolas" w:hAnsi="Consolas" w:cs="Consolas"/>
+          <w:color w:val="000000"/>
+          <w:sz w:val="19"/>
+          <w:szCs w:val="19"/>
+        </w:rPr>
+        <w:t>client.DefaultRequestHeaders.Add</w:t>
+      </w:r>
+      <w:proofErr w:type="spellEnd"/>
+      <w:r>
+        <w:rPr>
+          <w:rFonts w:ascii="Consolas" w:hAnsi="Consolas" w:cs="Consolas"/>
+          <w:color w:val="000000"/>
+          <w:sz w:val="19"/>
+          <w:szCs w:val="19"/>
+        </w:rPr>
+        <w:t>(</w:t>
+      </w:r>
+      <w:r>
+        <w:rPr>
+          <w:rFonts w:ascii="Consolas" w:hAnsi="Consolas" w:cs="Consolas"/>
+          <w:color w:val="A31515"/>
+          <w:sz w:val="19"/>
+          <w:szCs w:val="19"/>
+        </w:rPr>
+        <w:t>"sec-</w:t>
+      </w:r>
+      <w:proofErr w:type="spellStart"/>
+      <w:r>
+        <w:rPr>
+          <w:rFonts w:ascii="Consolas" w:hAnsi="Consolas" w:cs="Consolas"/>
+          <w:color w:val="A31515"/>
+          <w:sz w:val="19"/>
+          <w:szCs w:val="19"/>
+        </w:rPr>
+        <w:t>ch</w:t>
+      </w:r>
+      <w:proofErr w:type="spellEnd"/>
+      <w:r>
+        <w:rPr>
+          <w:rFonts w:ascii="Consolas" w:hAnsi="Consolas" w:cs="Consolas"/>
+          <w:color w:val="A31515"/>
+          <w:sz w:val="19"/>
+          <w:szCs w:val="19"/>
+        </w:rPr>
+        <w:t>-</w:t>
+      </w:r>
+      <w:proofErr w:type="spellStart"/>
+      <w:r>
+        <w:rPr>
+          <w:rFonts w:ascii="Consolas" w:hAnsi="Consolas" w:cs="Consolas"/>
+          <w:color w:val="A31515"/>
+          <w:sz w:val="19"/>
+          <w:szCs w:val="19"/>
+        </w:rPr>
+        <w:t>ua</w:t>
+      </w:r>
+      <w:proofErr w:type="spellEnd"/>
+      <w:r>
+        <w:rPr>
+          <w:rFonts w:ascii="Consolas" w:hAnsi="Consolas" w:cs="Consolas"/>
+          <w:color w:val="A31515"/>
+          <w:sz w:val="19"/>
+          <w:szCs w:val="19"/>
+        </w:rPr>
+        <w:t>-mobile"</w:t>
       </w:r>
       <w:r>
         <w:rPr>
@@ -704,16 +1144,76 @@
           <w:sz w:val="19"/>
           <w:szCs w:val="19"/>
         </w:rPr>
-        <w:t xml:space="preserve">            client.DefaultRequestHeaders.Add(</w:t>
-      </w:r>
-      <w:r>
-        <w:rPr>
-          <w:rFonts w:ascii="Consolas" w:hAnsi="Consolas" w:cs="Consolas"/>
-          <w:color w:val="A31515"/>
-          <w:sz w:val="19"/>
-          <w:szCs w:val="19"/>
-        </w:rPr>
-        <w:t>"sec-ch-ua-platform"</w:t>
+        <w:t xml:space="preserve">            </w:t>
+      </w:r>
+      <w:proofErr w:type="spellStart"/>
+      <w:r>
+        <w:rPr>
+          <w:rFonts w:ascii="Consolas" w:hAnsi="Consolas" w:cs="Consolas"/>
+          <w:color w:val="000000"/>
+          <w:sz w:val="19"/>
+          <w:szCs w:val="19"/>
+        </w:rPr>
+        <w:t>client.DefaultRequestHeaders.Add</w:t>
+      </w:r>
+      <w:proofErr w:type="spellEnd"/>
+      <w:r>
+        <w:rPr>
+          <w:rFonts w:ascii="Consolas" w:hAnsi="Consolas" w:cs="Consolas"/>
+          <w:color w:val="000000"/>
+          <w:sz w:val="19"/>
+          <w:szCs w:val="19"/>
+        </w:rPr>
+        <w:t>(</w:t>
+      </w:r>
+      <w:r>
+        <w:rPr>
+          <w:rFonts w:ascii="Consolas" w:hAnsi="Consolas" w:cs="Consolas"/>
+          <w:color w:val="A31515"/>
+          <w:sz w:val="19"/>
+          <w:szCs w:val="19"/>
+        </w:rPr>
+        <w:t>"sec-</w:t>
+      </w:r>
+      <w:proofErr w:type="spellStart"/>
+      <w:r>
+        <w:rPr>
+          <w:rFonts w:ascii="Consolas" w:hAnsi="Consolas" w:cs="Consolas"/>
+          <w:color w:val="A31515"/>
+          <w:sz w:val="19"/>
+          <w:szCs w:val="19"/>
+        </w:rPr>
+        <w:t>ch</w:t>
+      </w:r>
+      <w:proofErr w:type="spellEnd"/>
+      <w:r>
+        <w:rPr>
+          <w:rFonts w:ascii="Consolas" w:hAnsi="Consolas" w:cs="Consolas"/>
+          <w:color w:val="A31515"/>
+          <w:sz w:val="19"/>
+          <w:szCs w:val="19"/>
+        </w:rPr>
+        <w:t>-</w:t>
+      </w:r>
+      <w:proofErr w:type="spellStart"/>
+      <w:r>
+        <w:rPr>
+          <w:rFonts w:ascii="Consolas" w:hAnsi="Consolas" w:cs="Consolas"/>
+          <w:color w:val="A31515"/>
+          <w:sz w:val="19"/>
+          <w:szCs w:val="19"/>
+        </w:rPr>
+        <w:t>ua</w:t>
+      </w:r>
+      <w:proofErr w:type="spellEnd"/>
+      <w:r>
+        <w:rPr>
+          <w:rFonts w:ascii="Consolas" w:hAnsi="Consolas" w:cs="Consolas"/>
+          <w:color w:val="A31515"/>
+          <w:sz w:val="19"/>
+          <w:szCs w:val="19"/>
+        </w:rPr>
+        <w:t>-platform"</w:t>
       </w:r>
       <w:r>
         <w:rPr>
@@ -763,16 +1263,56 @@
           <w:sz w:val="19"/>
           <w:szCs w:val="19"/>
         </w:rPr>
-        <w:t xml:space="preserve">            client.DefaultRequestHeaders.Add(</w:t>
-      </w:r>
-      <w:r>
-        <w:rPr>
-          <w:rFonts w:ascii="Consolas" w:hAnsi="Consolas" w:cs="Consolas"/>
-          <w:color w:val="A31515"/>
-          <w:sz w:val="19"/>
-          <w:szCs w:val="19"/>
-        </w:rPr>
-        <w:t>"sec-fetch-dest"</w:t>
+        <w:t xml:space="preserve">            </w:t>
+      </w:r>
+      <w:proofErr w:type="spellStart"/>
+      <w:r>
+        <w:rPr>
+          <w:rFonts w:ascii="Consolas" w:hAnsi="Consolas" w:cs="Consolas"/>
+          <w:color w:val="000000"/>
+          <w:sz w:val="19"/>
+          <w:szCs w:val="19"/>
+        </w:rPr>
+        <w:t>client.DefaultRequestHeaders.Add</w:t>
+      </w:r>
+      <w:proofErr w:type="spellEnd"/>
+      <w:r>
+        <w:rPr>
+          <w:rFonts w:ascii="Consolas" w:hAnsi="Consolas" w:cs="Consolas"/>
+          <w:color w:val="000000"/>
+          <w:sz w:val="19"/>
+          <w:szCs w:val="19"/>
+        </w:rPr>
+        <w:t>(</w:t>
+      </w:r>
+      <w:r>
+        <w:rPr>
+          <w:rFonts w:ascii="Consolas" w:hAnsi="Consolas" w:cs="Consolas"/>
+          <w:color w:val="A31515"/>
+          <w:sz w:val="19"/>
+          <w:szCs w:val="19"/>
+        </w:rPr>
+        <w:t>"sec-fetch-</w:t>
+      </w:r>
+      <w:proofErr w:type="spellStart"/>
+      <w:r>
+        <w:rPr>
+          <w:rFonts w:ascii="Consolas" w:hAnsi="Consolas" w:cs="Consolas"/>
+          <w:color w:val="A31515"/>
+          <w:sz w:val="19"/>
+          <w:szCs w:val="19"/>
+        </w:rPr>
+        <w:t>dest</w:t>
+      </w:r>
+      <w:proofErr w:type="spellEnd"/>
+      <w:r>
+        <w:rPr>
+          <w:rFonts w:ascii="Consolas" w:hAnsi="Consolas" w:cs="Consolas"/>
+          <w:color w:val="A31515"/>
+          <w:sz w:val="19"/>
+          <w:szCs w:val="19"/>
+        </w:rPr>
+        <w:t>"</w:t>
       </w:r>
       <w:r>
         <w:rPr>
@@ -822,7 +1362,27 @@
           <w:sz w:val="19"/>
           <w:szCs w:val="19"/>
         </w:rPr>
-        <w:t xml:space="preserve">            client.DefaultRequestHeaders.Add(</w:t>
+        <w:t xml:space="preserve">            </w:t>
+      </w:r>
+      <w:proofErr w:type="spellStart"/>
+      <w:r>
+        <w:rPr>
+          <w:rFonts w:ascii="Consolas" w:hAnsi="Consolas" w:cs="Consolas"/>
+          <w:color w:val="000000"/>
+          <w:sz w:val="19"/>
+          <w:szCs w:val="19"/>
+        </w:rPr>
+        <w:t>client.DefaultRequestHeaders.Add</w:t>
+      </w:r>
+      <w:proofErr w:type="spellEnd"/>
+      <w:r>
+        <w:rPr>
+          <w:rFonts w:ascii="Consolas" w:hAnsi="Consolas" w:cs="Consolas"/>
+          <w:color w:val="000000"/>
+          <w:sz w:val="19"/>
+          <w:szCs w:val="19"/>
+        </w:rPr>
+        <w:t>(</w:t>
       </w:r>
       <w:r>
         <w:rPr>
@@ -849,7 +1409,27 @@
           <w:sz w:val="19"/>
           <w:szCs w:val="19"/>
         </w:rPr>
-        <w:t>"cors"</w:t>
+        <w:t>"</w:t>
+      </w:r>
+      <w:proofErr w:type="spellStart"/>
+      <w:r>
+        <w:rPr>
+          <w:rFonts w:ascii="Consolas" w:hAnsi="Consolas" w:cs="Consolas"/>
+          <w:color w:val="A31515"/>
+          <w:sz w:val="19"/>
+          <w:szCs w:val="19"/>
+        </w:rPr>
+        <w:t>cors</w:t>
+      </w:r>
+      <w:proofErr w:type="spellEnd"/>
+      <w:r>
+        <w:rPr>
+          <w:rFonts w:ascii="Consolas" w:hAnsi="Consolas" w:cs="Consolas"/>
+          <w:color w:val="A31515"/>
+          <w:sz w:val="19"/>
+          <w:szCs w:val="19"/>
+        </w:rPr>
+        <w:t>"</w:t>
       </w:r>
       <w:r>
         <w:rPr>
@@ -881,7 +1461,27 @@
           <w:sz w:val="19"/>
           <w:szCs w:val="19"/>
         </w:rPr>
-        <w:t xml:space="preserve">            client.DefaultRequestHeaders.Add(</w:t>
+        <w:t xml:space="preserve">            </w:t>
+      </w:r>
+      <w:proofErr w:type="spellStart"/>
+      <w:r>
+        <w:rPr>
+          <w:rFonts w:ascii="Consolas" w:hAnsi="Consolas" w:cs="Consolas"/>
+          <w:color w:val="000000"/>
+          <w:sz w:val="19"/>
+          <w:szCs w:val="19"/>
+        </w:rPr>
+        <w:t>client.DefaultRequestHeaders.Add</w:t>
+      </w:r>
+      <w:proofErr w:type="spellEnd"/>
+      <w:r>
+        <w:rPr>
+          <w:rFonts w:ascii="Consolas" w:hAnsi="Consolas" w:cs="Consolas"/>
+          <w:color w:val="000000"/>
+          <w:sz w:val="19"/>
+          <w:szCs w:val="19"/>
+        </w:rPr>
+        <w:t>(</w:t>
       </w:r>
       <w:r>
         <w:rPr>
@@ -940,7 +1540,27 @@
           <w:sz w:val="19"/>
           <w:szCs w:val="19"/>
         </w:rPr>
-        <w:t xml:space="preserve">            client.DefaultRequestHeaders.Add(</w:t>
+        <w:t xml:space="preserve">            </w:t>
+      </w:r>
+      <w:proofErr w:type="spellStart"/>
+      <w:r>
+        <w:rPr>
+          <w:rFonts w:ascii="Consolas" w:hAnsi="Consolas" w:cs="Consolas"/>
+          <w:color w:val="000000"/>
+          <w:sz w:val="19"/>
+          <w:szCs w:val="19"/>
+        </w:rPr>
+        <w:t>client.DefaultRequestHeaders.Add</w:t>
+      </w:r>
+      <w:proofErr w:type="spellEnd"/>
+      <w:r>
+        <w:rPr>
+          <w:rFonts w:ascii="Consolas" w:hAnsi="Consolas" w:cs="Consolas"/>
+          <w:color w:val="000000"/>
+          <w:sz w:val="19"/>
+          <w:szCs w:val="19"/>
+        </w:rPr>
+        <w:t>(</w:t>
       </w:r>
       <w:r>
         <w:rPr>
@@ -967,7 +1587,27 @@
           <w:sz w:val="19"/>
           <w:szCs w:val="19"/>
         </w:rPr>
-        <w:t>"Mozilla/5.0 (Windows NT 10.0; Win64; x64) AppleWebKit/537.36 (KHTML, like Gecko) Chrome/110.0.0.0 Safari/537.36"</w:t>
+        <w:t xml:space="preserve">"Mozilla/5.0 (Windows NT 10.0; Win64; x64) </w:t>
+      </w:r>
+      <w:proofErr w:type="spellStart"/>
+      <w:r>
+        <w:rPr>
+          <w:rFonts w:ascii="Consolas" w:hAnsi="Consolas" w:cs="Consolas"/>
+          <w:color w:val="A31515"/>
+          <w:sz w:val="19"/>
+          <w:szCs w:val="19"/>
+        </w:rPr>
+        <w:t>AppleWebKit</w:t>
+      </w:r>
+      <w:proofErr w:type="spellEnd"/>
+      <w:r>
+        <w:rPr>
+          <w:rFonts w:ascii="Consolas" w:hAnsi="Consolas" w:cs="Consolas"/>
+          <w:color w:val="A31515"/>
+          <w:sz w:val="19"/>
+          <w:szCs w:val="19"/>
+        </w:rPr>
+        <w:t>/537.36 (KHTML, like Gecko) Chrome/110.0.0.0 Safari/537.36"</w:t>
       </w:r>
       <w:r>
         <w:rPr>
@@ -998,7 +1638,15 @@
         </w:numPr>
       </w:pPr>
       <w:r>
-        <w:t xml:space="preserve">To generate Swagger SDK, download codegen Jar file from the link below: </w:t>
+        <w:t xml:space="preserve">To generate Swagger SDK, download </w:t>
+      </w:r>
+      <w:proofErr w:type="spellStart"/>
+      <w:r>
+        <w:t>codegen</w:t>
+      </w:r>
+      <w:proofErr w:type="spellEnd"/>
+      <w:r>
+        <w:t xml:space="preserve"> Jar file from the link below: </w:t>
       </w:r>
     </w:p>
     <w:p>
@@ -1054,7 +1702,187 @@
           <w:sz w:val="18"/>
           <w:szCs w:val="18"/>
         </w:rPr>
-        <w:t>java -jar swagger-codegen-cli-2.3.1.jar generate -l csharp -i https://consulting.us-east-1.reveal11.cloud/rest/swagger/docs/v2 --api-package Api.Resources --model-package Models.Resources -DmodelTests=false -DapiTests=false -DpackageName='RevealAPI.Sdk'</w:t>
+        <w:t xml:space="preserve">java -jar swagger-codegen-cli-2.3.1.jar generate -l </w:t>
+      </w:r>
+      <w:proofErr w:type="spellStart"/>
+      <w:r>
+        <w:rPr>
+          <w:i/>
+          <w:iCs/>
+          <w:sz w:val="18"/>
+          <w:szCs w:val="18"/>
+        </w:rPr>
+        <w:t>csharp</w:t>
+      </w:r>
+      <w:proofErr w:type="spellEnd"/>
+      <w:r>
+        <w:rPr>
+          <w:i/>
+          <w:iCs/>
+          <w:sz w:val="18"/>
+          <w:szCs w:val="18"/>
+        </w:rPr>
+        <w:t xml:space="preserve"> -</w:t>
+      </w:r>
+      <w:proofErr w:type="spellStart"/>
+      <w:r>
+        <w:rPr>
+          <w:i/>
+          <w:iCs/>
+          <w:sz w:val="18"/>
+          <w:szCs w:val="18"/>
+        </w:rPr>
+        <w:t>i</w:t>
+      </w:r>
+      <w:proofErr w:type="spellEnd"/>
+      <w:r>
+        <w:rPr>
+          <w:i/>
+          <w:iCs/>
+          <w:sz w:val="18"/>
+          <w:szCs w:val="18"/>
+        </w:rPr>
+        <w:t xml:space="preserve"> https://consulting.us-east-1.reveal11.cloud/rest/swagger/docs/v2 --</w:t>
+      </w:r>
+      <w:proofErr w:type="spellStart"/>
+      <w:r>
+        <w:rPr>
+          <w:i/>
+          <w:iCs/>
+          <w:sz w:val="18"/>
+          <w:szCs w:val="18"/>
+        </w:rPr>
+        <w:t>api</w:t>
+      </w:r>
+      <w:proofErr w:type="spellEnd"/>
+      <w:r>
+        <w:rPr>
+          <w:i/>
+          <w:iCs/>
+          <w:sz w:val="18"/>
+          <w:szCs w:val="18"/>
+        </w:rPr>
+        <w:t xml:space="preserve">-package </w:t>
+      </w:r>
+      <w:proofErr w:type="spellStart"/>
+      <w:r>
+        <w:rPr>
+          <w:i/>
+          <w:iCs/>
+          <w:sz w:val="18"/>
+          <w:szCs w:val="18"/>
+        </w:rPr>
+        <w:t>Api.Resources</w:t>
+      </w:r>
+      <w:proofErr w:type="spellEnd"/>
+      <w:r>
+        <w:rPr>
+          <w:i/>
+          <w:iCs/>
+          <w:sz w:val="18"/>
+          <w:szCs w:val="18"/>
+        </w:rPr>
+        <w:t xml:space="preserve"> --model-package </w:t>
+      </w:r>
+      <w:proofErr w:type="spellStart"/>
+      <w:r>
+        <w:rPr>
+          <w:i/>
+          <w:iCs/>
+          <w:sz w:val="18"/>
+          <w:szCs w:val="18"/>
+        </w:rPr>
+        <w:t>Models.Resources</w:t>
+      </w:r>
+      <w:proofErr w:type="spellEnd"/>
+      <w:r>
+        <w:rPr>
+          <w:i/>
+          <w:iCs/>
+          <w:sz w:val="18"/>
+          <w:szCs w:val="18"/>
+        </w:rPr>
+        <w:t xml:space="preserve"> -</w:t>
+      </w:r>
+      <w:proofErr w:type="spellStart"/>
+      <w:r>
+        <w:rPr>
+          <w:i/>
+          <w:iCs/>
+          <w:sz w:val="18"/>
+          <w:szCs w:val="18"/>
+        </w:rPr>
+        <w:t>DmodelTests</w:t>
+      </w:r>
+      <w:proofErr w:type="spellEnd"/>
+      <w:r>
+        <w:rPr>
+          <w:i/>
+          <w:iCs/>
+          <w:sz w:val="18"/>
+          <w:szCs w:val="18"/>
+        </w:rPr>
+        <w:t>=false -</w:t>
+      </w:r>
+      <w:proofErr w:type="spellStart"/>
+      <w:r>
+        <w:rPr>
+          <w:i/>
+          <w:iCs/>
+          <w:sz w:val="18"/>
+          <w:szCs w:val="18"/>
+        </w:rPr>
+        <w:t>DapiTests</w:t>
+      </w:r>
+      <w:proofErr w:type="spellEnd"/>
+      <w:r>
+        <w:rPr>
+          <w:i/>
+          <w:iCs/>
+          <w:sz w:val="18"/>
+          <w:szCs w:val="18"/>
+        </w:rPr>
+        <w:t>=false -</w:t>
+      </w:r>
+      <w:proofErr w:type="spellStart"/>
+      <w:r>
+        <w:rPr>
+          <w:i/>
+          <w:iCs/>
+          <w:sz w:val="18"/>
+          <w:szCs w:val="18"/>
+        </w:rPr>
+        <w:t>DpackageName</w:t>
+      </w:r>
+      <w:proofErr w:type="spellEnd"/>
+      <w:r>
+        <w:rPr>
+          <w:i/>
+          <w:iCs/>
+          <w:sz w:val="18"/>
+          <w:szCs w:val="18"/>
+        </w:rPr>
+        <w:t>='</w:t>
+      </w:r>
+      <w:proofErr w:type="spellStart"/>
+      <w:r>
+        <w:rPr>
+          <w:i/>
+          <w:iCs/>
+          <w:sz w:val="18"/>
+          <w:szCs w:val="18"/>
+        </w:rPr>
+        <w:t>RevealAPI.Sdk</w:t>
+      </w:r>
+      <w:proofErr w:type="spellEnd"/>
+      <w:r>
+        <w:rPr>
+          <w:i/>
+          <w:iCs/>
+          <w:sz w:val="18"/>
+          <w:szCs w:val="18"/>
+        </w:rPr>
+        <w:t>'</w:t>
       </w:r>
     </w:p>
     <w:p>
@@ -1076,7 +1904,23 @@
         </w:numPr>
       </w:pPr>
       <w:r>
-        <w:t xml:space="preserve">The SDK created by codegen had compiling issues for enum, remove circular references; </w:t>
+        <w:t xml:space="preserve">The SDK created by </w:t>
+      </w:r>
+      <w:proofErr w:type="spellStart"/>
+      <w:r>
+        <w:t>codegen</w:t>
+      </w:r>
+      <w:proofErr w:type="spellEnd"/>
+      <w:r>
+        <w:t xml:space="preserve"> had compiling issues for </w:t>
+      </w:r>
+      <w:proofErr w:type="spellStart"/>
+      <w:r>
+        <w:t>enum</w:t>
+      </w:r>
+      <w:proofErr w:type="spellEnd"/>
+      <w:r>
+        <w:t xml:space="preserve">, remove circular references; </w:t>
       </w:r>
     </w:p>
     <w:p>
@@ -1169,10 +2013,6 @@
     <w:p>
       <w:pPr>
         <w:pStyle w:val="ListParagraph"/>
-        <w:numPr>
-          <w:ilvl w:val="0"/>
-          <w:numId w:val="1"/>
-        </w:numPr>
         <w:rPr>
           <w:rFonts w:ascii="Consolas" w:hAnsi="Consolas" w:cs="Consolas"/>
           <w:color w:val="000000"/>
@@ -1237,6 +2077,52 @@
             </a:graphic>
           </wp:inline>
         </w:drawing>
+      </w:r>
+    </w:p>
+    <w:p>
+      <w:pPr>
+        <w:pStyle w:val="ListParagraph"/>
+        <w:rPr>
+          <w:rFonts w:ascii="Consolas" w:hAnsi="Consolas" w:cs="Consolas"/>
+          <w:color w:val="000000"/>
+          <w:sz w:val="19"/>
+          <w:szCs w:val="19"/>
+        </w:rPr>
+      </w:pPr>
+    </w:p>
+    <w:p>
+      <w:pPr>
+        <w:pStyle w:val="ListParagraph"/>
+        <w:rPr>
+          <w:rFonts w:ascii="Consolas" w:hAnsi="Consolas" w:cs="Consolas"/>
+          <w:color w:val="000000"/>
+          <w:sz w:val="19"/>
+          <w:szCs w:val="19"/>
+        </w:rPr>
+      </w:pPr>
+    </w:p>
+    <w:p>
+      <w:pPr>
+        <w:pStyle w:val="ListParagraph"/>
+        <w:numPr>
+          <w:ilvl w:val="0"/>
+          <w:numId w:val="1"/>
+        </w:numPr>
+        <w:rPr>
+          <w:rFonts w:ascii="Consolas" w:hAnsi="Consolas" w:cs="Consolas"/>
+          <w:color w:val="000000"/>
+          <w:sz w:val="19"/>
+          <w:szCs w:val="19"/>
+        </w:rPr>
+      </w:pPr>
+      <w:r>
+        <w:rPr>
+          <w:rFonts w:ascii="Consolas" w:hAnsi="Consolas" w:cs="Consolas"/>
+          <w:color w:val="000000"/>
+          <w:sz w:val="19"/>
+          <w:szCs w:val="19"/>
+        </w:rPr>
+        <w:t>Retrieve text</w:t>
       </w:r>
     </w:p>
     <w:sectPr>
